--- a/yahya_RAPPORT.docx
+++ b/yahya_RAPPORT.docx
@@ -2429,6 +2429,7 @@
           <w:docPartUnique/>
         </w:docPartObj>
       </w:sdtPr>
+      <w:sdtEndPr/>
       <w:sdtContent>
         <w:p>
           <w:pPr>
@@ -12880,7 +12881,6 @@
           <w:sz w:val="20"/>
         </w:rPr>
       </w:pPr>
-      <w:bookmarkStart w:id="5" w:name="_GoBack"/>
       <w:r>
         <w:rPr>
           <w:rFonts w:ascii="Calibri Light"/>
@@ -12953,7 +12953,6 @@
           </wp:anchor>
         </w:drawing>
       </w:r>
-      <w:bookmarkEnd w:id="5"/>
     </w:p>
     <w:p>
       <w:pPr>
@@ -13965,8 +13964,8 @@
         </w:rPr>
         <w:t xml:space="preserve"> </w:t>
       </w:r>
-      <w:bookmarkStart w:id="6" w:name="_bookmark2"/>
-      <w:bookmarkEnd w:id="6"/>
+      <w:bookmarkStart w:id="5" w:name="_bookmark2"/>
+      <w:bookmarkEnd w:id="5"/>
       <w:r>
         <w:rPr>
           <w:b/>
@@ -13993,8 +13992,8 @@
           <w:bCs/>
         </w:rPr>
       </w:pPr>
-      <w:bookmarkStart w:id="7" w:name="_bookmark3"/>
-      <w:bookmarkEnd w:id="7"/>
+      <w:bookmarkStart w:id="6" w:name="_bookmark3"/>
+      <w:bookmarkEnd w:id="6"/>
       <w:r>
         <w:rPr>
           <w:b/>
@@ -14232,8 +14231,8 @@
           <w:bCs/>
         </w:rPr>
       </w:pPr>
-      <w:bookmarkStart w:id="8" w:name="_bookmark4"/>
-      <w:bookmarkEnd w:id="8"/>
+      <w:bookmarkStart w:id="7" w:name="_bookmark4"/>
+      <w:bookmarkEnd w:id="7"/>
       <w:r>
         <w:rPr>
           <w:b/>
@@ -15025,8 +15024,8 @@
           <w:bCs/>
         </w:rPr>
       </w:pPr>
-      <w:bookmarkStart w:id="9" w:name="_bookmark5"/>
-      <w:bookmarkEnd w:id="9"/>
+      <w:bookmarkStart w:id="8" w:name="_bookmark5"/>
+      <w:bookmarkEnd w:id="8"/>
       <w:r>
         <w:rPr>
           <w:b/>
@@ -16746,8 +16745,8 @@
           <w:bCs/>
         </w:rPr>
       </w:pPr>
-      <w:bookmarkStart w:id="10" w:name="_bookmark6"/>
-      <w:bookmarkEnd w:id="10"/>
+      <w:bookmarkStart w:id="9" w:name="_bookmark6"/>
+      <w:bookmarkEnd w:id="9"/>
       <w:r>
         <w:rPr>
           <w:b/>
@@ -16970,8 +16969,8 @@
           <w:bCs/>
         </w:rPr>
       </w:pPr>
-      <w:bookmarkStart w:id="11" w:name="_bookmark7"/>
-      <w:bookmarkEnd w:id="11"/>
+      <w:bookmarkStart w:id="10" w:name="_bookmark7"/>
+      <w:bookmarkEnd w:id="10"/>
       <w:r>
         <w:rPr>
           <w:b/>
@@ -17226,8 +17225,8 @@
           <w:bCs/>
         </w:rPr>
       </w:pPr>
-      <w:bookmarkStart w:id="12" w:name="_bookmark8"/>
-      <w:bookmarkEnd w:id="12"/>
+      <w:bookmarkStart w:id="11" w:name="_bookmark8"/>
+      <w:bookmarkEnd w:id="11"/>
       <w:r>
         <w:rPr>
           <w:b/>
@@ -17305,8 +17304,8 @@
           <w:bCs/>
         </w:rPr>
       </w:pPr>
-      <w:bookmarkStart w:id="13" w:name="_bookmark9"/>
-      <w:bookmarkEnd w:id="13"/>
+      <w:bookmarkStart w:id="12" w:name="_bookmark9"/>
+      <w:bookmarkEnd w:id="12"/>
       <w:r>
         <w:rPr>
           <w:b/>
@@ -17554,8 +17553,8 @@
           <w:bCs/>
         </w:rPr>
       </w:pPr>
-      <w:bookmarkStart w:id="14" w:name="_bookmark10"/>
-      <w:bookmarkEnd w:id="14"/>
+      <w:bookmarkStart w:id="13" w:name="_bookmark10"/>
+      <w:bookmarkEnd w:id="13"/>
       <w:r>
         <w:rPr>
           <w:b/>
@@ -17908,8 +17907,8 @@
           <w:bCs/>
         </w:rPr>
       </w:pPr>
-      <w:bookmarkStart w:id="15" w:name="_bookmark11"/>
-      <w:bookmarkEnd w:id="15"/>
+      <w:bookmarkStart w:id="14" w:name="_bookmark11"/>
+      <w:bookmarkEnd w:id="14"/>
       <w:r>
         <w:rPr>
           <w:b/>
@@ -18309,8 +18308,8 @@
           <w:bCs/>
         </w:rPr>
       </w:pPr>
-      <w:bookmarkStart w:id="16" w:name="_bookmark12"/>
-      <w:bookmarkEnd w:id="16"/>
+      <w:bookmarkStart w:id="15" w:name="_bookmark12"/>
+      <w:bookmarkEnd w:id="15"/>
       <w:r>
         <w:rPr>
           <w:b/>
@@ -18374,8 +18373,8 @@
           <w:bCs/>
         </w:rPr>
       </w:pPr>
-      <w:bookmarkStart w:id="17" w:name="_bookmark13"/>
-      <w:bookmarkEnd w:id="17"/>
+      <w:bookmarkStart w:id="16" w:name="_bookmark13"/>
+      <w:bookmarkEnd w:id="16"/>
       <w:r>
         <w:rPr>
           <w:b/>
@@ -19109,7 +19108,7 @@
           <w:bCs/>
         </w:rPr>
       </w:pPr>
-      <w:bookmarkStart w:id="18" w:name="_TOC_250004"/>
+      <w:bookmarkStart w:id="17" w:name="_TOC_250004"/>
       <w:r>
         <w:rPr>
           <w:b/>
@@ -19178,7 +19177,7 @@
         </w:rPr>
         <w:t xml:space="preserve"> </w:t>
       </w:r>
-      <w:bookmarkEnd w:id="18"/>
+      <w:bookmarkEnd w:id="17"/>
       <w:r>
         <w:rPr>
           <w:b/>
@@ -19624,8 +19623,8 @@
           <w:bCs/>
         </w:rPr>
       </w:pPr>
-      <w:bookmarkStart w:id="19" w:name="_bookmark14"/>
-      <w:bookmarkEnd w:id="19"/>
+      <w:bookmarkStart w:id="18" w:name="_bookmark14"/>
+      <w:bookmarkEnd w:id="18"/>
       <w:r>
         <w:rPr>
           <w:b/>
@@ -20420,8 +20419,8 @@
           <w:bCs/>
         </w:rPr>
       </w:pPr>
-      <w:bookmarkStart w:id="20" w:name="_bookmark15"/>
-      <w:bookmarkEnd w:id="20"/>
+      <w:bookmarkStart w:id="19" w:name="_bookmark15"/>
+      <w:bookmarkEnd w:id="19"/>
       <w:r>
         <w:rPr>
           <w:b/>
@@ -20742,8 +20741,8 @@
           <w:bCs/>
         </w:rPr>
       </w:pPr>
-      <w:bookmarkStart w:id="21" w:name="_bookmark16"/>
-      <w:bookmarkEnd w:id="21"/>
+      <w:bookmarkStart w:id="20" w:name="_bookmark16"/>
+      <w:bookmarkEnd w:id="20"/>
       <w:r>
         <w:rPr>
           <w:b/>
@@ -21962,7 +21961,7 @@
           <w:bCs/>
         </w:rPr>
       </w:pPr>
-      <w:bookmarkStart w:id="22" w:name="_TOC_250003"/>
+      <w:bookmarkStart w:id="21" w:name="_TOC_250003"/>
       <w:r>
         <w:rPr>
           <w:b/>
@@ -21997,7 +21996,7 @@
         </w:rPr>
         <w:t xml:space="preserve"> </w:t>
       </w:r>
-      <w:bookmarkEnd w:id="22"/>
+      <w:bookmarkEnd w:id="21"/>
       <w:r>
         <w:rPr>
           <w:b/>
@@ -22024,8 +22023,8 @@
           <w:bCs/>
         </w:rPr>
       </w:pPr>
-      <w:bookmarkStart w:id="23" w:name="_bookmark17"/>
-      <w:bookmarkEnd w:id="23"/>
+      <w:bookmarkStart w:id="22" w:name="_bookmark17"/>
+      <w:bookmarkEnd w:id="22"/>
       <w:r>
         <w:rPr>
           <w:b/>
@@ -22607,8 +22606,8 @@
           <w:bCs/>
         </w:rPr>
       </w:pPr>
-      <w:bookmarkStart w:id="24" w:name="_bookmark18"/>
-      <w:bookmarkEnd w:id="24"/>
+      <w:bookmarkStart w:id="23" w:name="_bookmark18"/>
+      <w:bookmarkEnd w:id="23"/>
       <w:r>
         <w:rPr>
           <w:b/>
@@ -24434,7 +24433,7 @@
           <w:bCs/>
         </w:rPr>
       </w:pPr>
-      <w:bookmarkStart w:id="25" w:name="_TOC_250002"/>
+      <w:bookmarkStart w:id="24" w:name="_TOC_250002"/>
       <w:r>
         <w:rPr>
           <w:b/>
@@ -24486,7 +24485,7 @@
         </w:rPr>
         <w:t xml:space="preserve"> </w:t>
       </w:r>
-      <w:bookmarkEnd w:id="25"/>
+      <w:bookmarkEnd w:id="24"/>
       <w:r>
         <w:rPr>
           <w:b/>
@@ -24513,8 +24512,8 @@
           <w:bCs/>
         </w:rPr>
       </w:pPr>
-      <w:bookmarkStart w:id="26" w:name="_bookmark19"/>
-      <w:bookmarkEnd w:id="26"/>
+      <w:bookmarkStart w:id="25" w:name="_bookmark19"/>
+      <w:bookmarkEnd w:id="25"/>
       <w:r>
         <w:rPr>
           <w:b/>
@@ -25329,8 +25328,8 @@
           <w:bCs/>
         </w:rPr>
       </w:pPr>
-      <w:bookmarkStart w:id="27" w:name="_bookmark20"/>
-      <w:bookmarkEnd w:id="27"/>
+      <w:bookmarkStart w:id="26" w:name="_bookmark20"/>
+      <w:bookmarkEnd w:id="26"/>
       <w:r>
         <w:rPr>
           <w:b/>
@@ -30198,8 +30197,8 @@
           <w:bCs/>
         </w:rPr>
       </w:pPr>
-      <w:bookmarkStart w:id="28" w:name="_bookmark21"/>
-      <w:bookmarkEnd w:id="28"/>
+      <w:bookmarkStart w:id="27" w:name="_bookmark21"/>
+      <w:bookmarkEnd w:id="27"/>
       <w:r>
         <w:rPr>
           <w:b/>
@@ -30334,8 +30333,8 @@
           <w:bCs/>
         </w:rPr>
       </w:pPr>
-      <w:bookmarkStart w:id="29" w:name="_bookmark22"/>
-      <w:bookmarkEnd w:id="29"/>
+      <w:bookmarkStart w:id="28" w:name="_bookmark22"/>
+      <w:bookmarkEnd w:id="28"/>
       <w:r>
         <w:rPr>
           <w:b/>
@@ -31621,7 +31620,7 @@
           <w:bCs/>
         </w:rPr>
       </w:pPr>
-      <w:bookmarkStart w:id="30" w:name="_TOC_250001"/>
+      <w:bookmarkStart w:id="29" w:name="_TOC_250001"/>
       <w:r>
         <w:rPr>
           <w:b/>
@@ -31656,7 +31655,7 @@
         </w:rPr>
         <w:t xml:space="preserve"> </w:t>
       </w:r>
-      <w:bookmarkEnd w:id="30"/>
+      <w:bookmarkEnd w:id="29"/>
       <w:r>
         <w:rPr>
           <w:b/>
@@ -31783,7 +31782,7 @@
           <w:bCs/>
         </w:rPr>
       </w:pPr>
-      <w:bookmarkStart w:id="31" w:name="_TOC_250000"/>
+      <w:bookmarkStart w:id="30" w:name="_TOC_250000"/>
       <w:r>
         <w:rPr>
           <w:b/>
@@ -31801,7 +31800,7 @@
         </w:rPr>
         <w:t xml:space="preserve"> </w:t>
       </w:r>
-      <w:bookmarkEnd w:id="31"/>
+      <w:bookmarkEnd w:id="30"/>
       <w:r>
         <w:rPr>
           <w:b/>
@@ -40070,62 +40069,24 @@
     </w:p>
     <w:p>
       <w:pPr>
-        <w:ind w:left="2170"/>
-        <w:rPr>
-          <w:b/>
-          <w:sz w:val="24"/>
+        <w:pStyle w:val="Corpsdetexte"/>
+        <w:jc w:val="center"/>
+        <w:rPr>
+          <w:b/>
+          <w:sz w:val="20"/>
+        </w:rPr>
+      </w:pPr>
+      <w:r>
+        <w:rPr>
+          <w:b/>
+          <w:color w:val="006FC0"/>
+          <w:szCs w:val="22"/>
           <w:u w:val="single"/>
         </w:rPr>
-      </w:pPr>
-      <w:r>
-        <w:rPr>
-          <w:b/>
-          <w:color w:val="006FC0"/>
-          <w:sz w:val="24"/>
-          <w:u w:val="single"/>
-        </w:rPr>
-        <w:t>https</w:t>
-      </w:r>
-      <w:hyperlink r:id="rId76">
-        <w:r>
-          <w:rPr>
-            <w:b/>
-            <w:color w:val="006FC0"/>
-            <w:sz w:val="24"/>
-            <w:u w:val="single"/>
-          </w:rPr>
-          <w:t>://w</w:t>
-        </w:r>
-      </w:hyperlink>
-      <w:r>
-        <w:rPr>
-          <w:b/>
-          <w:color w:val="006FC0"/>
-          <w:sz w:val="24"/>
-          <w:u w:val="single"/>
-        </w:rPr>
-        <w:t>ww.</w:t>
-      </w:r>
-      <w:hyperlink r:id="rId77">
-        <w:r>
-          <w:rPr>
-            <w:b/>
-            <w:color w:val="006FC0"/>
-            <w:sz w:val="24"/>
-            <w:u w:val="single"/>
-          </w:rPr>
-          <w:t>mediafire.com/file/x0xu4nomx2oykdf/FinaNet.apk/file</w:t>
-        </w:r>
-      </w:hyperlink>
-    </w:p>
-    <w:p>
-      <w:pPr>
-        <w:pStyle w:val="Corpsdetexte"/>
-        <w:rPr>
-          <w:b/>
-          <w:sz w:val="20"/>
-        </w:rPr>
-      </w:pPr>
+        <w:t>https://www.mediafire.com/file/mphza7xxafmgkom/FinaNet+v1.0.apk/file</w:t>
+      </w:r>
+      <w:bookmarkStart w:id="31" w:name="_GoBack"/>
+      <w:bookmarkEnd w:id="31"/>
     </w:p>
     <w:p>
       <w:pPr>
@@ -40133,27 +40094,36 @@
         <w:spacing w:before="9"/>
         <w:rPr>
           <w:b/>
+          <w:noProof/>
           <w:sz w:val="21"/>
-        </w:rPr>
-      </w:pPr>
-      <w:r>
-        <w:rPr>
+          <w:lang w:val="en-US"/>
+        </w:rPr>
+      </w:pPr>
+    </w:p>
+    <w:p>
+      <w:pPr>
+        <w:pStyle w:val="Corpsdetexte"/>
+        <w:spacing w:before="9"/>
+        <w:jc w:val="center"/>
+        <w:rPr>
+          <w:b/>
           <w:noProof/>
+          <w:sz w:val="21"/>
           <w:lang w:val="en-US"/>
         </w:rPr>
+      </w:pPr>
+      <w:r>
+        <w:rPr>
+          <w:b/>
+          <w:noProof/>
+          <w:sz w:val="21"/>
+          <w:lang w:val="en-US"/>
+        </w:rPr>
         <w:drawing>
-          <wp:anchor distT="0" distB="0" distL="0" distR="0" simplePos="0" relativeHeight="35" behindDoc="0" locked="0" layoutInCell="1" allowOverlap="1">
-            <wp:simplePos x="0" y="0"/>
-            <wp:positionH relativeFrom="page">
-              <wp:posOffset>1146175</wp:posOffset>
-            </wp:positionH>
-            <wp:positionV relativeFrom="paragraph">
-              <wp:posOffset>184019</wp:posOffset>
-            </wp:positionV>
-            <wp:extent cx="5280850" cy="5280850"/>
+          <wp:inline distT="0" distB="0" distL="0" distR="0">
+            <wp:extent cx="5895833" cy="5895833"/>
             <wp:effectExtent l="0" t="0" r="0" b="0"/>
-            <wp:wrapTopAndBottom/>
-            <wp:docPr id="87" name="image42.png"/>
+            <wp:docPr id="12" name="Image 12" descr="C:\Users\yahya\Downloads\Description de la recherche Actuellement étudiant en 3ème année de Génie informatique parcours Ingénierie informatiqueet réseaux à l’école marocaine des sciences de l'ingénieur de Casablanca (EMSI) , je solliciteauprès de.png"/>
             <wp:cNvGraphicFramePr>
               <a:graphicFrameLocks xmlns:a="http://schemas.openxmlformats.org/drawingml/2006/main" noChangeAspect="1"/>
             </wp:cNvGraphicFramePr>
@@ -40161,30 +40131,53 @@
               <a:graphicData uri="http://schemas.openxmlformats.org/drawingml/2006/picture">
                 <pic:pic xmlns:pic="http://schemas.openxmlformats.org/drawingml/2006/picture">
                   <pic:nvPicPr>
-                    <pic:cNvPr id="88" name="image42.png"/>
-                    <pic:cNvPicPr/>
+                    <pic:cNvPr id="0" name="Picture 2" descr="C:\Users\yahya\Downloads\Description de la recherche Actuellement étudiant en 3ème année de Génie informatique parcours Ingénierie informatiqueet réseaux à l’école marocaine des sciences de l'ingénieur de Casablanca (EMSI) , je solliciteauprès de.png"/>
+                    <pic:cNvPicPr>
+                      <a:picLocks noChangeAspect="1" noChangeArrowheads="1"/>
+                    </pic:cNvPicPr>
                   </pic:nvPicPr>
                   <pic:blipFill>
-                    <a:blip r:embed="rId78" cstate="print"/>
+                    <a:blip r:embed="rId76" cstate="print">
+                      <a:extLst>
+                        <a:ext uri="{28A0092B-C50C-407E-A947-70E740481C1C}">
+                          <a14:useLocalDpi xmlns:a14="http://schemas.microsoft.com/office/drawing/2010/main" val="0"/>
+                        </a:ext>
+                      </a:extLst>
+                    </a:blip>
+                    <a:srcRect/>
                     <a:stretch>
                       <a:fillRect/>
                     </a:stretch>
                   </pic:blipFill>
-                  <pic:spPr>
+                  <pic:spPr bwMode="auto">
                     <a:xfrm>
                       <a:off x="0" y="0"/>
-                      <a:ext cx="5280850" cy="5280850"/>
+                      <a:ext cx="5910208" cy="5910208"/>
                     </a:xfrm>
                     <a:prstGeom prst="rect">
                       <a:avLst/>
                     </a:prstGeom>
+                    <a:noFill/>
+                    <a:ln>
+                      <a:noFill/>
+                    </a:ln>
                   </pic:spPr>
                 </pic:pic>
               </a:graphicData>
             </a:graphic>
-          </wp:anchor>
+          </wp:inline>
         </w:drawing>
       </w:r>
+    </w:p>
+    <w:p>
+      <w:pPr>
+        <w:pStyle w:val="Corpsdetexte"/>
+        <w:spacing w:before="9"/>
+        <w:rPr>
+          <w:b/>
+          <w:sz w:val="21"/>
+        </w:rPr>
+      </w:pPr>
     </w:p>
     <w:p>
       <w:pPr>
@@ -40447,7 +40440,7 @@
                     <pic:cNvPicPr/>
                   </pic:nvPicPr>
                   <pic:blipFill>
-                    <a:blip r:embed="rId79" cstate="print"/>
+                    <a:blip r:embed="rId77" cstate="print"/>
                     <a:stretch>
                       <a:fillRect/>
                     </a:stretch>
@@ -41575,7 +41568,7 @@
         <w:bCs/>
         <w:noProof/>
       </w:rPr>
-      <w:t>21</w:t>
+      <w:t>44</w:t>
     </w:r>
     <w:r>
       <w:rPr>
@@ -45284,6 +45277,7 @@
   <w:style w:type="character" w:default="1" w:styleId="Policepardfaut">
     <w:name w:val="Default Paragraph Font"/>
     <w:uiPriority w:val="1"/>
+    <w:semiHidden/>
     <w:unhideWhenUsed/>
   </w:style>
   <w:style w:type="table" w:default="1" w:styleId="TableauNormal">

--- a/yahya_RAPPORT.docx
+++ b/yahya_RAPPORT.docx
@@ -40070,12 +40070,15 @@
     <w:p>
       <w:pPr>
         <w:pStyle w:val="Corpsdetexte"/>
+        <w:spacing w:before="9"/>
         <w:jc w:val="center"/>
         <w:rPr>
           <w:b/>
-          <w:sz w:val="20"/>
-        </w:rPr>
-      </w:pPr>
+          <w:noProof/>
+          <w:sz w:val="21"/>
+        </w:rPr>
+      </w:pPr>
+      <w:bookmarkStart w:id="31" w:name="_GoBack"/>
       <w:r>
         <w:rPr>
           <w:b/>
@@ -40083,15 +40086,15 @@
           <w:szCs w:val="22"/>
           <w:u w:val="single"/>
         </w:rPr>
-        <w:t>https://www.mediafire.com/file/mphza7xxafmgkom/FinaNet+v1.0.apk/file</w:t>
-      </w:r>
-      <w:bookmarkStart w:id="31" w:name="_GoBack"/>
-      <w:bookmarkEnd w:id="31"/>
-    </w:p>
+        <w:t>https://www.mediafire.com/file/1nq30mjmixvi13p/FinaNet--V1.0.apk/file</w:t>
+      </w:r>
+    </w:p>
+    <w:bookmarkEnd w:id="31"/>
     <w:p>
       <w:pPr>
         <w:pStyle w:val="Corpsdetexte"/>
         <w:spacing w:before="9"/>
+        <w:jc w:val="center"/>
         <w:rPr>
           <w:b/>
           <w:noProof/>
@@ -40107,23 +40110,21 @@
         <w:jc w:val="center"/>
         <w:rPr>
           <w:b/>
+          <w:sz w:val="21"/>
+        </w:rPr>
+      </w:pPr>
+      <w:r>
+        <w:rPr>
+          <w:b/>
           <w:noProof/>
           <w:sz w:val="21"/>
           <w:lang w:val="en-US"/>
         </w:rPr>
-      </w:pPr>
-      <w:r>
-        <w:rPr>
-          <w:b/>
-          <w:noProof/>
-          <w:sz w:val="21"/>
-          <w:lang w:val="en-US"/>
-        </w:rPr>
         <w:drawing>
           <wp:inline distT="0" distB="0" distL="0" distR="0">
-            <wp:extent cx="5895833" cy="5895833"/>
+            <wp:extent cx="5486400" cy="5486400"/>
             <wp:effectExtent l="0" t="0" r="0" b="0"/>
-            <wp:docPr id="12" name="Image 12" descr="C:\Users\yahya\Downloads\Description de la recherche Actuellement étudiant en 3ème année de Génie informatique parcours Ingénierie informatiqueet réseaux à l’école marocaine des sciences de l'ingénieur de Casablanca (EMSI) , je solliciteauprès de.png"/>
+            <wp:docPr id="4" name="Image 4" descr="C:\Users\yahya\OneDrive\Bureau\Projet de stage\cahier de charge\fina.png"/>
             <wp:cNvGraphicFramePr>
               <a:graphicFrameLocks xmlns:a="http://schemas.openxmlformats.org/drawingml/2006/main" noChangeAspect="1"/>
             </wp:cNvGraphicFramePr>
@@ -40131,7 +40132,7 @@
               <a:graphicData uri="http://schemas.openxmlformats.org/drawingml/2006/picture">
                 <pic:pic xmlns:pic="http://schemas.openxmlformats.org/drawingml/2006/picture">
                   <pic:nvPicPr>
-                    <pic:cNvPr id="0" name="Picture 2" descr="C:\Users\yahya\Downloads\Description de la recherche Actuellement étudiant en 3ème année de Génie informatique parcours Ingénierie informatiqueet réseaux à l’école marocaine des sciences de l'ingénieur de Casablanca (EMSI) , je solliciteauprès de.png"/>
+                    <pic:cNvPr id="0" name="Picture 1" descr="C:\Users\yahya\OneDrive\Bureau\Projet de stage\cahier de charge\fina.png"/>
                     <pic:cNvPicPr>
                       <a:picLocks noChangeAspect="1" noChangeArrowheads="1"/>
                     </pic:cNvPicPr>
@@ -40152,7 +40153,7 @@
                   <pic:spPr bwMode="auto">
                     <a:xfrm>
                       <a:off x="0" y="0"/>
-                      <a:ext cx="5910208" cy="5910208"/>
+                      <a:ext cx="5488956" cy="5488956"/>
                     </a:xfrm>
                     <a:prstGeom prst="rect">
                       <a:avLst/>
@@ -40168,16 +40169,6 @@
           </wp:inline>
         </w:drawing>
       </w:r>
-    </w:p>
-    <w:p>
-      <w:pPr>
-        <w:pStyle w:val="Corpsdetexte"/>
-        <w:spacing w:before="9"/>
-        <w:rPr>
-          <w:b/>
-          <w:sz w:val="21"/>
-        </w:rPr>
-      </w:pPr>
     </w:p>
     <w:p>
       <w:pPr>
@@ -41568,7 +41559,7 @@
         <w:bCs/>
         <w:noProof/>
       </w:rPr>
-      <w:t>44</w:t>
+      <w:t>43</w:t>
     </w:r>
     <w:r>
       <w:rPr>

--- a/yahya_RAPPORT.docx
+++ b/yahya_RAPPORT.docx
@@ -391,7 +391,7 @@
                     <pic:cNvPicPr/>
                   </pic:nvPicPr>
                   <pic:blipFill>
-                    <a:blip r:embed="rId7" cstate="print">
+                    <a:blip r:embed="rId8" cstate="print">
                       <a:extLst>
                         <a:ext uri="{28A0092B-C50C-407E-A947-70E740481C1C}">
                           <a14:useLocalDpi xmlns:a14="http://schemas.microsoft.com/office/drawing/2010/main" val="0"/>
@@ -987,7 +987,7 @@
                     </pic:cNvPicPr>
                   </pic:nvPicPr>
                   <pic:blipFill>
-                    <a:blip r:embed="rId8">
+                    <a:blip r:embed="rId9">
                       <a:extLst>
                         <a:ext uri="{28A0092B-C50C-407E-A947-70E740481C1C}">
                           <a14:useLocalDpi xmlns:a14="http://schemas.microsoft.com/office/drawing/2010/main" val="0"/>
@@ -1044,8 +1044,8 @@
           <w:sz w:val="25"/>
         </w:rPr>
         <w:sectPr>
-          <w:headerReference w:type="default" r:id="rId9"/>
-          <w:footerReference w:type="default" r:id="rId10"/>
+          <w:headerReference w:type="default" r:id="rId10"/>
+          <w:footerReference w:type="default" r:id="rId11"/>
           <w:pgSz w:w="11920" w:h="16850"/>
           <w:pgMar w:top="1640" w:right="0" w:bottom="1480" w:left="0" w:header="663" w:footer="144" w:gutter="0"/>
           <w:cols w:space="720"/>
@@ -1735,6 +1735,12 @@
       </w:r>
       <w:r>
         <w:rPr>
+          <w:sz w:val="28"/>
+        </w:rPr>
+        <w:t xml:space="preserve"> </w:t>
+      </w:r>
+      <w:r>
+        <w:rPr>
           <w:spacing w:val="-67"/>
           <w:sz w:val="28"/>
         </w:rPr>
@@ -2027,6 +2033,12 @@
       <w:r>
         <w:rPr>
           <w:spacing w:val="-67"/>
+          <w:sz w:val="28"/>
+        </w:rPr>
+        <w:t xml:space="preserve"> </w:t>
+      </w:r>
+      <w:r>
+        <w:rPr>
           <w:sz w:val="28"/>
         </w:rPr>
         <w:t xml:space="preserve"> </w:t>
@@ -2276,7 +2288,7 @@
                     <pic:cNvPicPr/>
                   </pic:nvPicPr>
                   <pic:blipFill>
-                    <a:blip r:embed="rId11" cstate="print"/>
+                    <a:blip r:embed="rId12" cstate="print"/>
                     <a:stretch>
                       <a:fillRect/>
                     </a:stretch>
@@ -2650,38 +2662,16 @@
               <w:b w:val="0"/>
             </w:rPr>
           </w:pPr>
-          <w:r>
-            <w:rPr>
-              <w:color w:val="385522"/>
-            </w:rPr>
-            <w:t>Logos</w:t>
-          </w:r>
-          <w:r>
-            <w:rPr>
-              <w:color w:val="385522"/>
-              <w:spacing w:val="-1"/>
-            </w:rPr>
-            <w:t xml:space="preserve"> </w:t>
-          </w:r>
-          <w:r>
-            <w:rPr>
-              <w:color w:val="385522"/>
-            </w:rPr>
-            <w:t>de</w:t>
-          </w:r>
-          <w:r>
-            <w:rPr>
-              <w:color w:val="385522"/>
-              <w:spacing w:val="-1"/>
-            </w:rPr>
-            <w:t xml:space="preserve"> </w:t>
-          </w:r>
-          <w:r>
-            <w:rPr>
-              <w:color w:val="385522"/>
-            </w:rPr>
-            <w:t>FinaTech Groupe</w:t>
-          </w:r>
+          <w:hyperlink r:id="rId13" w:history="1">
+            <w:r>
+              <w:rPr>
+                <w:rStyle w:val="Lienhypertexte"/>
+                <w:color w:val="4F6228" w:themeColor="accent3" w:themeShade="80"/>
+                <w:u w:val="none"/>
+              </w:rPr>
+              <w:t>Logo de FinaTech groupe</w:t>
+            </w:r>
+          </w:hyperlink>
           <w:r>
             <w:rPr>
               <w:color w:val="385522"/>
@@ -2747,24 +2737,29 @@
             </w:tabs>
             <w:rPr>
               <w:b w:val="0"/>
+              <w:color w:val="4F6228" w:themeColor="accent3" w:themeShade="80"/>
             </w:rPr>
           </w:pPr>
+          <w:hyperlink w:anchor="_Fiche_technique_de" w:history="1">
+            <w:r>
+              <w:rPr>
+                <w:rStyle w:val="Lienhypertexte"/>
+                <w:color w:val="4F6228" w:themeColor="accent3" w:themeShade="80"/>
+                <w:u w:val="none"/>
+              </w:rPr>
+              <w:t>Fiche technique de FINATECH Group</w:t>
+            </w:r>
+          </w:hyperlink>
           <w:r>
             <w:rPr>
-              <w:color w:val="385522"/>
-            </w:rPr>
-            <w:t>Fiche technique de FINATECH Group</w:t>
-          </w:r>
-          <w:r>
-            <w:rPr>
-              <w:color w:val="385522"/>
+              <w:color w:val="4F6228" w:themeColor="accent3" w:themeShade="80"/>
             </w:rPr>
             <w:tab/>
           </w:r>
           <w:r>
             <w:rPr>
               <w:b w:val="0"/>
-              <w:color w:val="385522"/>
+              <w:color w:val="4F6228" w:themeColor="accent3" w:themeShade="80"/>
             </w:rPr>
             <w:t>11</w:t>
           </w:r>
@@ -7962,7 +7957,7 @@
                     <pic:cNvPicPr/>
                   </pic:nvPicPr>
                   <pic:blipFill>
-                    <a:blip r:embed="rId12" cstate="print"/>
+                    <a:blip r:embed="rId14" cstate="print"/>
                     <a:stretch>
                       <a:fillRect/>
                     </a:stretch>
@@ -9333,7 +9328,7 @@
                     <pic:cNvPicPr/>
                   </pic:nvPicPr>
                   <pic:blipFill>
-                    <a:blip r:embed="rId13" cstate="print"/>
+                    <a:blip r:embed="rId15" cstate="print"/>
                     <a:stretch>
                       <a:fillRect/>
                     </a:stretch>
@@ -9572,7 +9567,7 @@
                     <pic:cNvPicPr/>
                   </pic:nvPicPr>
                   <pic:blipFill>
-                    <a:blip r:embed="rId14" cstate="print"/>
+                    <a:blip r:embed="rId16" cstate="print"/>
                     <a:stretch>
                       <a:fillRect/>
                     </a:stretch>
@@ -9834,7 +9829,7 @@
           <w:tab w:val="left" w:pos="255"/>
         </w:tabs>
         <w:ind w:right="7269" w:hanging="1379"/>
-        <w:jc w:val="right"/>
+        <w:jc w:val="center"/>
         <w:rPr>
           <w:b/>
           <w:bCs/>
@@ -9842,6 +9837,15 @@
       </w:pPr>
       <w:bookmarkStart w:id="0" w:name="_bookmark0"/>
       <w:bookmarkEnd w:id="0"/>
+      <w:r>
+        <w:rPr>
+          <w:b/>
+          <w:bCs/>
+          <w:color w:val="FF0000"/>
+          <w:spacing w:val="-2"/>
+        </w:rPr>
+        <w:t xml:space="preserve"> </w:t>
+      </w:r>
       <w:r>
         <w:rPr>
           <w:b/>
@@ -10373,7 +10377,7 @@
         </w:rPr>
         <w:t>Site web:</w:t>
       </w:r>
-      <w:hyperlink r:id="rId15">
+      <w:hyperlink r:id="rId17">
         <w:r>
           <w:rPr>
             <w:rFonts w:ascii="Calibri Light"/>
@@ -10457,7 +10461,7 @@
         </w:rPr>
         <w:t xml:space="preserve"> </w:t>
       </w:r>
-      <w:hyperlink r:id="rId16">
+      <w:hyperlink r:id="rId18">
         <w:r>
           <w:rPr>
             <w:rFonts w:ascii="Calibri Light"/>
@@ -11019,6 +11023,8 @@
           <w:bCs/>
         </w:rPr>
       </w:pPr>
+      <w:bookmarkStart w:id="2" w:name="_Logo_de_FinaTech"/>
+      <w:bookmarkEnd w:id="2"/>
       <w:r>
         <w:rPr>
           <w:b/>
@@ -11142,7 +11148,7 @@
                     <pic:cNvPicPr/>
                   </pic:nvPicPr>
                   <pic:blipFill>
-                    <a:blip r:embed="rId17" cstate="print"/>
+                    <a:blip r:embed="rId19" cstate="print"/>
                     <a:stretch>
                       <a:fillRect/>
                     </a:stretch>
@@ -12213,7 +12219,7 @@
                     <pic:cNvPicPr/>
                   </pic:nvPicPr>
                   <pic:blipFill>
-                    <a:blip r:embed="rId18" cstate="print"/>
+                    <a:blip r:embed="rId20" cstate="print"/>
                     <a:stretch>
                       <a:fillRect/>
                     </a:stretch>
@@ -12330,6 +12336,8 @@
           <w:color w:val="385522"/>
         </w:rPr>
       </w:pPr>
+      <w:bookmarkStart w:id="3" w:name="_Fiche_technique_de"/>
+      <w:bookmarkEnd w:id="3"/>
       <w:r>
         <w:rPr>
           <w:b/>
@@ -12347,8 +12355,8 @@
           <w:sz w:val="20"/>
         </w:rPr>
       </w:pPr>
-      <w:bookmarkStart w:id="2" w:name="Fiche_technique_de_FINATECH_Group"/>
-      <w:bookmarkEnd w:id="2"/>
+      <w:bookmarkStart w:id="4" w:name="Fiche_technique_de_FINATECH_Group"/>
+      <w:bookmarkEnd w:id="4"/>
     </w:p>
     <w:p>
       <w:pPr>
@@ -12389,7 +12397,7 @@
                     <pic:cNvPicPr/>
                   </pic:nvPicPr>
                   <pic:blipFill>
-                    <a:blip r:embed="rId19" cstate="print"/>
+                    <a:blip r:embed="rId21" cstate="print"/>
                     <a:stretch>
                       <a:fillRect/>
                     </a:stretch>
@@ -12505,7 +12513,7 @@
           <w:bCs/>
         </w:rPr>
       </w:pPr>
-      <w:bookmarkStart w:id="3" w:name="_TOC_250006"/>
+      <w:bookmarkStart w:id="5" w:name="_TOC_250006"/>
       <w:r>
         <w:rPr>
           <w:b/>
@@ -12577,7 +12585,7 @@
         </w:rPr>
         <w:t xml:space="preserve"> </w:t>
       </w:r>
-      <w:bookmarkEnd w:id="3"/>
+      <w:bookmarkEnd w:id="5"/>
       <w:r>
         <w:rPr>
           <w:b/>
@@ -12625,7 +12633,7 @@
                     <pic:cNvPicPr/>
                   </pic:nvPicPr>
                   <pic:blipFill>
-                    <a:blip r:embed="rId20" cstate="print"/>
+                    <a:blip r:embed="rId22" cstate="print"/>
                     <a:stretch>
                       <a:fillRect/>
                     </a:stretch>
@@ -12776,7 +12784,15 @@
           <w:color w:val="FF0000"/>
         </w:rPr>
       </w:pPr>
-      <w:bookmarkStart w:id="4" w:name="_TOC_250005"/>
+      <w:bookmarkStart w:id="6" w:name="_TOC_250005"/>
+      <w:r>
+        <w:rPr>
+          <w:b/>
+          <w:bCs/>
+          <w:color w:val="FF0000"/>
+        </w:rPr>
+        <w:t xml:space="preserve"> </w:t>
+      </w:r>
       <w:r>
         <w:rPr>
           <w:b/>
@@ -12845,7 +12861,7 @@
         </w:rPr>
         <w:t xml:space="preserve"> </w:t>
       </w:r>
-      <w:bookmarkEnd w:id="4"/>
+      <w:bookmarkEnd w:id="6"/>
       <w:r>
         <w:rPr>
           <w:b/>
@@ -12922,7 +12938,7 @@
                     </pic:cNvPicPr>
                   </pic:nvPicPr>
                   <pic:blipFill>
-                    <a:blip r:embed="rId21">
+                    <a:blip r:embed="rId23">
                       <a:extLst>
                         <a:ext uri="{28A0092B-C50C-407E-A947-70E740481C1C}">
                           <a14:useLocalDpi xmlns:a14="http://schemas.microsoft.com/office/drawing/2010/main" val="0"/>
@@ -13040,7 +13056,7 @@
                     </pic:cNvPicPr>
                   </pic:nvPicPr>
                   <pic:blipFill>
-                    <a:blip r:embed="rId22">
+                    <a:blip r:embed="rId24">
                       <a:extLst>
                         <a:ext uri="{28A0092B-C50C-407E-A947-70E740481C1C}">
                           <a14:useLocalDpi xmlns:a14="http://schemas.microsoft.com/office/drawing/2010/main" val="0"/>
@@ -13139,7 +13155,7 @@
                     </pic:cNvPicPr>
                   </pic:nvPicPr>
                   <pic:blipFill>
-                    <a:blip r:embed="rId23">
+                    <a:blip r:embed="rId25">
                       <a:extLst>
                         <a:ext uri="{28A0092B-C50C-407E-A947-70E740481C1C}">
                           <a14:useLocalDpi xmlns:a14="http://schemas.microsoft.com/office/drawing/2010/main" val="0"/>
@@ -13221,7 +13237,7 @@
                     </pic:cNvPicPr>
                   </pic:nvPicPr>
                   <pic:blipFill>
-                    <a:blip r:embed="rId24">
+                    <a:blip r:embed="rId26">
                       <a:extLst>
                         <a:ext uri="{28A0092B-C50C-407E-A947-70E740481C1C}">
                           <a14:useLocalDpi xmlns:a14="http://schemas.microsoft.com/office/drawing/2010/main" val="0"/>
@@ -13344,7 +13360,7 @@
                     </pic:cNvPicPr>
                   </pic:nvPicPr>
                   <pic:blipFill>
-                    <a:blip r:embed="rId25">
+                    <a:blip r:embed="rId27">
                       <a:extLst>
                         <a:ext uri="{28A0092B-C50C-407E-A947-70E740481C1C}">
                           <a14:useLocalDpi xmlns:a14="http://schemas.microsoft.com/office/drawing/2010/main" val="0"/>
@@ -13435,7 +13451,7 @@
                     </pic:cNvPicPr>
                   </pic:nvPicPr>
                   <pic:blipFill>
-                    <a:blip r:embed="rId26">
+                    <a:blip r:embed="rId28">
                       <a:extLst>
                         <a:ext uri="{28A0092B-C50C-407E-A947-70E740481C1C}">
                           <a14:useLocalDpi xmlns:a14="http://schemas.microsoft.com/office/drawing/2010/main" val="0"/>
@@ -13964,8 +13980,8 @@
         </w:rPr>
         <w:t xml:space="preserve"> </w:t>
       </w:r>
-      <w:bookmarkStart w:id="5" w:name="_bookmark2"/>
-      <w:bookmarkEnd w:id="5"/>
+      <w:bookmarkStart w:id="7" w:name="_bookmark2"/>
+      <w:bookmarkEnd w:id="7"/>
       <w:r>
         <w:rPr>
           <w:b/>
@@ -13992,8 +14008,8 @@
           <w:bCs/>
         </w:rPr>
       </w:pPr>
-      <w:bookmarkStart w:id="6" w:name="_bookmark3"/>
-      <w:bookmarkEnd w:id="6"/>
+      <w:bookmarkStart w:id="8" w:name="_bookmark3"/>
+      <w:bookmarkEnd w:id="8"/>
       <w:r>
         <w:rPr>
           <w:b/>
@@ -14231,8 +14247,8 @@
           <w:bCs/>
         </w:rPr>
       </w:pPr>
-      <w:bookmarkStart w:id="7" w:name="_bookmark4"/>
-      <w:bookmarkEnd w:id="7"/>
+      <w:bookmarkStart w:id="9" w:name="_bookmark4"/>
+      <w:bookmarkEnd w:id="9"/>
       <w:r>
         <w:rPr>
           <w:b/>
@@ -15024,8 +15040,8 @@
           <w:bCs/>
         </w:rPr>
       </w:pPr>
-      <w:bookmarkStart w:id="8" w:name="_bookmark5"/>
-      <w:bookmarkEnd w:id="8"/>
+      <w:bookmarkStart w:id="10" w:name="_bookmark5"/>
+      <w:bookmarkEnd w:id="10"/>
       <w:r>
         <w:rPr>
           <w:b/>
@@ -16115,7 +16131,7 @@
                     </pic:cNvPicPr>
                   </pic:nvPicPr>
                   <pic:blipFill>
-                    <a:blip r:embed="rId27">
+                    <a:blip r:embed="rId29">
                       <a:extLst>
                         <a:ext uri="{28A0092B-C50C-407E-A947-70E740481C1C}">
                           <a14:useLocalDpi xmlns:a14="http://schemas.microsoft.com/office/drawing/2010/main" val="0"/>
@@ -16522,7 +16538,7 @@
                     <pic:cNvPicPr/>
                   </pic:nvPicPr>
                   <pic:blipFill>
-                    <a:blip r:embed="rId13" cstate="print"/>
+                    <a:blip r:embed="rId15" cstate="print"/>
                     <a:stretch>
                       <a:fillRect/>
                     </a:stretch>
@@ -16703,7 +16719,7 @@
                     <pic:cNvPicPr/>
                   </pic:nvPicPr>
                   <pic:blipFill>
-                    <a:blip r:embed="rId28" cstate="print"/>
+                    <a:blip r:embed="rId30" cstate="print"/>
                     <a:stretch>
                       <a:fillRect/>
                     </a:stretch>
@@ -16745,8 +16761,8 @@
           <w:bCs/>
         </w:rPr>
       </w:pPr>
-      <w:bookmarkStart w:id="9" w:name="_bookmark6"/>
-      <w:bookmarkEnd w:id="9"/>
+      <w:bookmarkStart w:id="11" w:name="_bookmark6"/>
+      <w:bookmarkEnd w:id="11"/>
       <w:r>
         <w:rPr>
           <w:b/>
@@ -16956,21 +16972,19 @@
         <w:pStyle w:val="Titre3"/>
         <w:numPr>
           <w:ilvl w:val="0"/>
-          <w:numId w:val="13"/>
+          <w:numId w:val="25"/>
         </w:numPr>
         <w:tabs>
           <w:tab w:val="left" w:pos="1620"/>
         </w:tabs>
         <w:spacing w:before="1"/>
-        <w:ind w:hanging="541"/>
-        <w:jc w:val="left"/>
-        <w:rPr>
-          <w:b/>
-          <w:bCs/>
-        </w:rPr>
-      </w:pPr>
-      <w:bookmarkStart w:id="10" w:name="_bookmark7"/>
-      <w:bookmarkEnd w:id="10"/>
+        <w:rPr>
+          <w:b/>
+          <w:bCs/>
+        </w:rPr>
+      </w:pPr>
+      <w:bookmarkStart w:id="12" w:name="_bookmark7"/>
+      <w:bookmarkEnd w:id="12"/>
       <w:r>
         <w:rPr>
           <w:b/>
@@ -17225,8 +17239,8 @@
           <w:bCs/>
         </w:rPr>
       </w:pPr>
-      <w:bookmarkStart w:id="11" w:name="_bookmark8"/>
-      <w:bookmarkEnd w:id="11"/>
+      <w:bookmarkStart w:id="13" w:name="_bookmark8"/>
+      <w:bookmarkEnd w:id="13"/>
       <w:r>
         <w:rPr>
           <w:b/>
@@ -17304,8 +17318,8 @@
           <w:bCs/>
         </w:rPr>
       </w:pPr>
-      <w:bookmarkStart w:id="12" w:name="_bookmark9"/>
-      <w:bookmarkEnd w:id="12"/>
+      <w:bookmarkStart w:id="14" w:name="_bookmark9"/>
+      <w:bookmarkEnd w:id="14"/>
       <w:r>
         <w:rPr>
           <w:b/>
@@ -17553,8 +17567,8 @@
           <w:bCs/>
         </w:rPr>
       </w:pPr>
-      <w:bookmarkStart w:id="13" w:name="_bookmark10"/>
-      <w:bookmarkEnd w:id="13"/>
+      <w:bookmarkStart w:id="15" w:name="_bookmark10"/>
+      <w:bookmarkEnd w:id="15"/>
       <w:r>
         <w:rPr>
           <w:b/>
@@ -17907,8 +17921,8 @@
           <w:bCs/>
         </w:rPr>
       </w:pPr>
-      <w:bookmarkStart w:id="14" w:name="_bookmark11"/>
-      <w:bookmarkEnd w:id="14"/>
+      <w:bookmarkStart w:id="16" w:name="_bookmark11"/>
+      <w:bookmarkEnd w:id="16"/>
       <w:r>
         <w:rPr>
           <w:b/>
@@ -18295,21 +18309,19 @@
         <w:pStyle w:val="Titre3"/>
         <w:numPr>
           <w:ilvl w:val="0"/>
-          <w:numId w:val="13"/>
+          <w:numId w:val="25"/>
         </w:numPr>
         <w:tabs>
           <w:tab w:val="left" w:pos="1620"/>
         </w:tabs>
         <w:spacing w:before="1"/>
-        <w:ind w:hanging="649"/>
-        <w:jc w:val="left"/>
-        <w:rPr>
-          <w:b/>
-          <w:bCs/>
-        </w:rPr>
-      </w:pPr>
-      <w:bookmarkStart w:id="15" w:name="_bookmark12"/>
-      <w:bookmarkEnd w:id="15"/>
+        <w:rPr>
+          <w:b/>
+          <w:bCs/>
+        </w:rPr>
+      </w:pPr>
+      <w:bookmarkStart w:id="17" w:name="_bookmark12"/>
+      <w:bookmarkEnd w:id="17"/>
       <w:r>
         <w:rPr>
           <w:b/>
@@ -18373,8 +18385,8 @@
           <w:bCs/>
         </w:rPr>
       </w:pPr>
-      <w:bookmarkStart w:id="16" w:name="_bookmark13"/>
-      <w:bookmarkEnd w:id="16"/>
+      <w:bookmarkStart w:id="18" w:name="_bookmark13"/>
+      <w:bookmarkEnd w:id="18"/>
       <w:r>
         <w:rPr>
           <w:b/>
@@ -19108,7 +19120,7 @@
           <w:bCs/>
         </w:rPr>
       </w:pPr>
-      <w:bookmarkStart w:id="17" w:name="_TOC_250004"/>
+      <w:bookmarkStart w:id="19" w:name="_TOC_250004"/>
       <w:r>
         <w:rPr>
           <w:b/>
@@ -19177,7 +19189,7 @@
         </w:rPr>
         <w:t xml:space="preserve"> </w:t>
       </w:r>
-      <w:bookmarkEnd w:id="17"/>
+      <w:bookmarkEnd w:id="19"/>
       <w:r>
         <w:rPr>
           <w:b/>
@@ -19623,8 +19635,8 @@
           <w:bCs/>
         </w:rPr>
       </w:pPr>
-      <w:bookmarkStart w:id="18" w:name="_bookmark14"/>
-      <w:bookmarkEnd w:id="18"/>
+      <w:bookmarkStart w:id="20" w:name="_bookmark14"/>
+      <w:bookmarkEnd w:id="20"/>
       <w:r>
         <w:rPr>
           <w:b/>
@@ -20133,7 +20145,7 @@
                     <pic:cNvPicPr/>
                   </pic:nvPicPr>
                   <pic:blipFill>
-                    <a:blip r:embed="rId13" cstate="print"/>
+                    <a:blip r:embed="rId15" cstate="print"/>
                     <a:stretch>
                       <a:fillRect/>
                     </a:stretch>
@@ -20347,7 +20359,7 @@
                     <pic:cNvPicPr/>
                   </pic:nvPicPr>
                   <pic:blipFill>
-                    <a:blip r:embed="rId29" cstate="print"/>
+                    <a:blip r:embed="rId31" cstate="print"/>
                     <a:stretch>
                       <a:fillRect/>
                     </a:stretch>
@@ -20419,8 +20431,8 @@
           <w:bCs/>
         </w:rPr>
       </w:pPr>
-      <w:bookmarkStart w:id="19" w:name="_bookmark15"/>
-      <w:bookmarkEnd w:id="19"/>
+      <w:bookmarkStart w:id="21" w:name="_bookmark15"/>
+      <w:bookmarkEnd w:id="21"/>
       <w:r>
         <w:rPr>
           <w:b/>
@@ -20729,20 +20741,18 @@
         <w:pStyle w:val="Titre3"/>
         <w:numPr>
           <w:ilvl w:val="0"/>
-          <w:numId w:val="11"/>
+          <w:numId w:val="26"/>
         </w:numPr>
         <w:tabs>
           <w:tab w:val="left" w:pos="1620"/>
         </w:tabs>
-        <w:ind w:hanging="541"/>
-        <w:jc w:val="left"/>
-        <w:rPr>
-          <w:b/>
-          <w:bCs/>
-        </w:rPr>
-      </w:pPr>
-      <w:bookmarkStart w:id="20" w:name="_bookmark16"/>
-      <w:bookmarkEnd w:id="20"/>
+        <w:rPr>
+          <w:b/>
+          <w:bCs/>
+        </w:rPr>
+      </w:pPr>
+      <w:bookmarkStart w:id="22" w:name="_bookmark16"/>
+      <w:bookmarkEnd w:id="22"/>
       <w:r>
         <w:rPr>
           <w:b/>
@@ -21798,7 +21808,7 @@
                     <pic:cNvPicPr/>
                   </pic:nvPicPr>
                   <pic:blipFill>
-                    <a:blip r:embed="rId30" cstate="print"/>
+                    <a:blip r:embed="rId32" cstate="print"/>
                     <a:stretch>
                       <a:fillRect/>
                     </a:stretch>
@@ -21949,19 +21959,17 @@
         <w:pStyle w:val="Titre3"/>
         <w:numPr>
           <w:ilvl w:val="0"/>
-          <w:numId w:val="11"/>
+          <w:numId w:val="26"/>
         </w:numPr>
         <w:tabs>
           <w:tab w:val="left" w:pos="1530"/>
         </w:tabs>
-        <w:ind w:hanging="649"/>
-        <w:jc w:val="left"/>
-        <w:rPr>
-          <w:b/>
-          <w:bCs/>
-        </w:rPr>
-      </w:pPr>
-      <w:bookmarkStart w:id="21" w:name="_TOC_250003"/>
+        <w:rPr>
+          <w:b/>
+          <w:bCs/>
+        </w:rPr>
+      </w:pPr>
+      <w:bookmarkStart w:id="23" w:name="_TOC_250003"/>
       <w:r>
         <w:rPr>
           <w:b/>
@@ -21996,7 +22004,7 @@
         </w:rPr>
         <w:t xml:space="preserve"> </w:t>
       </w:r>
-      <w:bookmarkEnd w:id="21"/>
+      <w:bookmarkEnd w:id="23"/>
       <w:r>
         <w:rPr>
           <w:b/>
@@ -22023,8 +22031,8 @@
           <w:bCs/>
         </w:rPr>
       </w:pPr>
-      <w:bookmarkStart w:id="22" w:name="_bookmark17"/>
-      <w:bookmarkEnd w:id="22"/>
+      <w:bookmarkStart w:id="24" w:name="_bookmark17"/>
+      <w:bookmarkEnd w:id="24"/>
       <w:r>
         <w:rPr>
           <w:b/>
@@ -22606,8 +22614,8 @@
           <w:bCs/>
         </w:rPr>
       </w:pPr>
-      <w:bookmarkStart w:id="23" w:name="_bookmark18"/>
-      <w:bookmarkEnd w:id="23"/>
+      <w:bookmarkStart w:id="25" w:name="_bookmark18"/>
+      <w:bookmarkEnd w:id="25"/>
       <w:r>
         <w:rPr>
           <w:b/>
@@ -24421,19 +24429,17 @@
         <w:pStyle w:val="Titre3"/>
         <w:numPr>
           <w:ilvl w:val="0"/>
-          <w:numId w:val="11"/>
+          <w:numId w:val="26"/>
         </w:numPr>
         <w:tabs>
           <w:tab w:val="left" w:pos="1620"/>
         </w:tabs>
-        <w:ind w:hanging="757"/>
-        <w:jc w:val="left"/>
-        <w:rPr>
-          <w:b/>
-          <w:bCs/>
-        </w:rPr>
-      </w:pPr>
-      <w:bookmarkStart w:id="24" w:name="_TOC_250002"/>
+        <w:rPr>
+          <w:b/>
+          <w:bCs/>
+        </w:rPr>
+      </w:pPr>
+      <w:bookmarkStart w:id="26" w:name="_TOC_250002"/>
       <w:r>
         <w:rPr>
           <w:b/>
@@ -24485,7 +24491,7 @@
         </w:rPr>
         <w:t xml:space="preserve"> </w:t>
       </w:r>
-      <w:bookmarkEnd w:id="24"/>
+      <w:bookmarkEnd w:id="26"/>
       <w:r>
         <w:rPr>
           <w:b/>
@@ -24512,8 +24518,8 @@
           <w:bCs/>
         </w:rPr>
       </w:pPr>
-      <w:bookmarkStart w:id="25" w:name="_bookmark19"/>
-      <w:bookmarkEnd w:id="25"/>
+      <w:bookmarkStart w:id="27" w:name="_bookmark19"/>
+      <w:bookmarkEnd w:id="27"/>
       <w:r>
         <w:rPr>
           <w:b/>
@@ -24609,7 +24615,7 @@
                     <pic:cNvPicPr/>
                   </pic:nvPicPr>
                   <pic:blipFill>
-                    <a:blip r:embed="rId31" cstate="print"/>
+                    <a:blip r:embed="rId33" cstate="print"/>
                     <a:stretch>
                       <a:fillRect/>
                     </a:stretch>
@@ -24744,7 +24750,7 @@
         </w:rPr>
         <w:t xml:space="preserve"> </w:t>
       </w:r>
-      <w:hyperlink r:id="rId32">
+      <w:hyperlink r:id="rId34">
         <w:r>
           <w:rPr>
             <w:color w:val="0462C1"/>
@@ -24842,7 +24848,7 @@
         </w:rPr>
         <w:t xml:space="preserve"> </w:t>
       </w:r>
-      <w:hyperlink r:id="rId33">
+      <w:hyperlink r:id="rId35">
         <w:r>
           <w:rPr>
             <w:color w:val="0462C1"/>
@@ -25328,8 +25334,8 @@
           <w:bCs/>
         </w:rPr>
       </w:pPr>
-      <w:bookmarkStart w:id="26" w:name="_bookmark20"/>
-      <w:bookmarkEnd w:id="26"/>
+      <w:bookmarkStart w:id="28" w:name="_bookmark20"/>
+      <w:bookmarkEnd w:id="28"/>
       <w:r>
         <w:rPr>
           <w:b/>
@@ -26510,7 +26516,7 @@
                     <pic:cNvPicPr/>
                   </pic:nvPicPr>
                   <pic:blipFill>
-                    <a:blip r:embed="rId34" cstate="print"/>
+                    <a:blip r:embed="rId36" cstate="print"/>
                     <a:stretch>
                       <a:fillRect/>
                     </a:stretch>
@@ -27115,7 +27121,7 @@
                     <pic:cNvPicPr/>
                   </pic:nvPicPr>
                   <pic:blipFill>
-                    <a:blip r:embed="rId35" cstate="print"/>
+                    <a:blip r:embed="rId37" cstate="print"/>
                     <a:stretch>
                       <a:fillRect/>
                     </a:stretch>
@@ -27944,7 +27950,7 @@
                     <pic:cNvPicPr/>
                   </pic:nvPicPr>
                   <pic:blipFill>
-                    <a:blip r:embed="rId36" cstate="print"/>
+                    <a:blip r:embed="rId38" cstate="print"/>
                     <a:stretch>
                       <a:fillRect/>
                     </a:stretch>
@@ -28438,7 +28444,7 @@
                     <pic:cNvPicPr/>
                   </pic:nvPicPr>
                   <pic:blipFill>
-                    <a:blip r:embed="rId37" cstate="print"/>
+                    <a:blip r:embed="rId39" cstate="print"/>
                     <a:stretch>
                       <a:fillRect/>
                     </a:stretch>
@@ -28937,7 +28943,7 @@
                     <pic:cNvPicPr/>
                   </pic:nvPicPr>
                   <pic:blipFill>
-                    <a:blip r:embed="rId38" cstate="print"/>
+                    <a:blip r:embed="rId40" cstate="print"/>
                     <a:stretch>
                       <a:fillRect/>
                     </a:stretch>
@@ -29432,7 +29438,7 @@
                     <pic:cNvPicPr/>
                   </pic:nvPicPr>
                   <pic:blipFill>
-                    <a:blip r:embed="rId13" cstate="print"/>
+                    <a:blip r:embed="rId15" cstate="print"/>
                     <a:stretch>
                       <a:fillRect/>
                     </a:stretch>
@@ -29658,7 +29664,7 @@
                     <pic:cNvPicPr/>
                   </pic:nvPicPr>
                   <pic:blipFill>
-                    <a:blip r:embed="rId39" cstate="print"/>
+                    <a:blip r:embed="rId41" cstate="print"/>
                     <a:stretch>
                       <a:fillRect/>
                     </a:stretch>
@@ -30197,8 +30203,8 @@
           <w:bCs/>
         </w:rPr>
       </w:pPr>
-      <w:bookmarkStart w:id="27" w:name="_bookmark21"/>
-      <w:bookmarkEnd w:id="27"/>
+      <w:bookmarkStart w:id="29" w:name="_bookmark21"/>
+      <w:bookmarkEnd w:id="29"/>
       <w:r>
         <w:rPr>
           <w:b/>
@@ -30333,8 +30339,8 @@
           <w:bCs/>
         </w:rPr>
       </w:pPr>
-      <w:bookmarkStart w:id="28" w:name="_bookmark22"/>
-      <w:bookmarkEnd w:id="28"/>
+      <w:bookmarkStart w:id="30" w:name="_bookmark22"/>
+      <w:bookmarkEnd w:id="30"/>
       <w:r>
         <w:rPr>
           <w:b/>
@@ -31620,7 +31626,7 @@
           <w:bCs/>
         </w:rPr>
       </w:pPr>
-      <w:bookmarkStart w:id="29" w:name="_TOC_250001"/>
+      <w:bookmarkStart w:id="31" w:name="_TOC_250001"/>
       <w:r>
         <w:rPr>
           <w:b/>
@@ -31655,7 +31661,7 @@
         </w:rPr>
         <w:t xml:space="preserve"> </w:t>
       </w:r>
-      <w:bookmarkEnd w:id="29"/>
+      <w:bookmarkEnd w:id="31"/>
       <w:r>
         <w:rPr>
           <w:b/>
@@ -31776,13 +31782,13 @@
           <w:tab w:val="left" w:pos="1703"/>
         </w:tabs>
         <w:spacing w:before="233"/>
-        <w:ind w:hanging="442"/>
-        <w:rPr>
-          <w:b/>
-          <w:bCs/>
-        </w:rPr>
-      </w:pPr>
-      <w:bookmarkStart w:id="30" w:name="_TOC_250000"/>
+        <w:ind w:hanging="352"/>
+        <w:rPr>
+          <w:b/>
+          <w:bCs/>
+        </w:rPr>
+      </w:pPr>
+      <w:bookmarkStart w:id="32" w:name="_TOC_250000"/>
       <w:r>
         <w:rPr>
           <w:b/>
@@ -31800,7 +31806,7 @@
         </w:rPr>
         <w:t xml:space="preserve"> </w:t>
       </w:r>
-      <w:bookmarkEnd w:id="30"/>
+      <w:bookmarkEnd w:id="32"/>
       <w:r>
         <w:rPr>
           <w:b/>
@@ -32253,7 +32259,7 @@
                     <pic:cNvPicPr/>
                   </pic:nvPicPr>
                   <pic:blipFill>
-                    <a:blip r:embed="rId40" cstate="print"/>
+                    <a:blip r:embed="rId42" cstate="print"/>
                     <a:stretch>
                       <a:fillRect/>
                     </a:stretch>
@@ -32330,7 +32336,7 @@
       <w:r>
         <w:t xml:space="preserve">de </w:t>
       </w:r>
-      <w:hyperlink r:id="rId41">
+      <w:hyperlink r:id="rId43">
         <w:r>
           <w:t>bibliothèques</w:t>
         </w:r>
@@ -32362,12 +32368,12 @@
         </w:rPr>
         <w:t xml:space="preserve"> </w:t>
       </w:r>
-      <w:hyperlink r:id="rId42">
+      <w:hyperlink r:id="rId44">
         <w:r>
           <w:t xml:space="preserve">langage de programmation </w:t>
         </w:r>
       </w:hyperlink>
-      <w:hyperlink r:id="rId43">
+      <w:hyperlink r:id="rId45">
         <w:r>
           <w:t>Java</w:t>
         </w:r>
@@ -32384,7 +32390,7 @@
       <w:r>
         <w:t xml:space="preserve">transformé en </w:t>
       </w:r>
-      <w:hyperlink r:id="rId44">
+      <w:hyperlink r:id="rId46">
         <w:r>
           <w:t>byte</w:t>
         </w:r>
@@ -33512,7 +33518,7 @@
       <w:r>
         <w:t xml:space="preserve">est un </w:t>
       </w:r>
-      <w:hyperlink r:id="rId45">
+      <w:hyperlink r:id="rId47">
         <w:r>
           <w:rPr>
             <w:color w:val="0462C1"/>
@@ -33545,7 +33551,7 @@
         </w:rPr>
         <w:t xml:space="preserve"> </w:t>
       </w:r>
-      <w:hyperlink r:id="rId46">
+      <w:hyperlink r:id="rId48">
         <w:r>
           <w:rPr>
             <w:color w:val="0462C1"/>
@@ -33599,7 +33605,7 @@
         </w:rPr>
         <w:t xml:space="preserve"> </w:t>
       </w:r>
-      <w:hyperlink r:id="rId47">
+      <w:hyperlink r:id="rId49">
         <w:r>
           <w:rPr>
             <w:color w:val="0462C1"/>
@@ -33657,7 +33663,7 @@
         </w:rPr>
         <w:t xml:space="preserve"> </w:t>
       </w:r>
-      <w:hyperlink r:id="rId48">
+      <w:hyperlink r:id="rId50">
         <w:r>
           <w:rPr>
             <w:color w:val="0462C1"/>
@@ -33704,7 +33710,7 @@
           <w:t xml:space="preserve"> </w:t>
         </w:r>
       </w:hyperlink>
-      <w:hyperlink r:id="rId49">
+      <w:hyperlink r:id="rId51">
         <w:r>
           <w:rPr>
             <w:color w:val="0462C1"/>
@@ -33770,7 +33776,7 @@
       <w:r>
         <w:t xml:space="preserve">les systèmes d'exploitation </w:t>
       </w:r>
-      <w:hyperlink r:id="rId50">
+      <w:hyperlink r:id="rId52">
         <w:r>
           <w:rPr>
             <w:color w:val="0462C1"/>
@@ -33782,7 +33788,7 @@
       <w:r>
         <w:t xml:space="preserve">, </w:t>
       </w:r>
-      <w:hyperlink r:id="rId51">
+      <w:hyperlink r:id="rId53">
         <w:r>
           <w:rPr>
             <w:color w:val="0462C1"/>
@@ -33800,7 +33806,7 @@
         </w:rPr>
         <w:t xml:space="preserve"> </w:t>
       </w:r>
-      <w:hyperlink r:id="rId52">
+      <w:hyperlink r:id="rId54">
         <w:r>
           <w:rPr>
             <w:color w:val="0462C1"/>
@@ -33825,7 +33831,7 @@
         </w:rPr>
         <w:t xml:space="preserve"> </w:t>
       </w:r>
-      <w:hyperlink r:id="rId53">
+      <w:hyperlink r:id="rId55">
         <w:r>
           <w:rPr>
             <w:color w:val="0462C1"/>
@@ -33833,7 +33839,7 @@
           <w:t>Linux</w:t>
         </w:r>
       </w:hyperlink>
-      <w:hyperlink r:id="rId54">
+      <w:hyperlink r:id="rId56">
         <w:r>
           <w:rPr>
             <w:color w:val="0462C1"/>
@@ -33852,7 +33858,7 @@
       <w:r>
         <w:t xml:space="preserve">Android Studio permet principalement d'éditer les fichiers </w:t>
       </w:r>
-      <w:hyperlink r:id="rId55">
+      <w:hyperlink r:id="rId57">
         <w:r>
           <w:rPr>
             <w:color w:val="0462C1"/>
@@ -33864,7 +33870,7 @@
       <w:r>
         <w:t>/</w:t>
       </w:r>
-      <w:hyperlink r:id="rId56">
+      <w:hyperlink r:id="rId58">
         <w:r>
           <w:rPr>
             <w:color w:val="0462C1"/>
@@ -33882,7 +33888,7 @@
       <w:r>
         <w:t xml:space="preserve">et les fichiers de configuration </w:t>
       </w:r>
-      <w:hyperlink r:id="rId57">
+      <w:hyperlink r:id="rId59">
         <w:r>
           <w:rPr>
             <w:color w:val="0462C1"/>
@@ -34070,7 +34076,7 @@
         </w:rPr>
         <w:t xml:space="preserve"> </w:t>
       </w:r>
-      <w:hyperlink r:id="rId58">
+      <w:hyperlink r:id="rId60">
         <w:r>
           <w:rPr>
             <w:color w:val="0462C1"/>
@@ -34233,7 +34239,7 @@
         </w:rPr>
         <w:t xml:space="preserve"> </w:t>
       </w:r>
-      <w:hyperlink r:id="rId59">
+      <w:hyperlink r:id="rId61">
         <w:r>
           <w:rPr>
             <w:color w:val="0462C1"/>
@@ -34396,7 +34402,7 @@
                           </pic:cNvPicPr>
                         </pic:nvPicPr>
                         <pic:blipFill>
-                          <a:blip r:embed="rId60">
+                          <a:blip r:embed="rId62">
                             <a:extLst>
                               <a:ext uri="{28A0092B-C50C-407E-A947-70E740481C1C}">
                                 <a14:useLocalDpi xmlns:a14="http://schemas.microsoft.com/office/drawing/2010/main" val="0"/>
@@ -34564,14 +34570,7 @@
                                   <w:i/>
                                   <w:color w:val="44526A"/>
                                 </w:rPr>
-                                <w:t>11</w:t>
-                              </w:r>
-                              <w:r>
-                                <w:rPr>
-                                  <w:i/>
-                                  <w:color w:val="44526A"/>
-                                </w:rPr>
-                                <w:t>:</w:t>
+                                <w:t>11:</w:t>
                               </w:r>
                               <w:r>
                                 <w:rPr>
@@ -34660,7 +34659,7 @@
                   <o:lock v:ext="edit" aspectratio="t"/>
                 </v:shapetype>
                 <v:shape id="Picture 4" o:spid="_x0000_s1027" type="#_x0000_t75" style="position:absolute;left:4012;top:160;width:3814;height:2286;visibility:visible;mso-wrap-style:square" o:gfxdata="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">
-                  <v:imagedata r:id="rId61" o:title=""/>
+                  <v:imagedata r:id="rId63" o:title=""/>
                 </v:shape>
                 <v:shapetype id="_x0000_t202" coordsize="21600,21600" o:spt="202" path="m,l,21600r21600,l21600,xe">
                   <v:stroke joinstyle="miter"/>
@@ -34753,14 +34752,7 @@
                             <w:i/>
                             <w:color w:val="44526A"/>
                           </w:rPr>
-                          <w:t>11</w:t>
-                        </w:r>
-                        <w:r>
-                          <w:rPr>
-                            <w:i/>
-                            <w:color w:val="44526A"/>
-                          </w:rPr>
-                          <w:t>:</w:t>
+                          <w:t>11:</w:t>
                         </w:r>
                         <w:r>
                           <w:rPr>
@@ -35472,7 +35464,7 @@
                     <pic:cNvPicPr/>
                   </pic:nvPicPr>
                   <pic:blipFill>
-                    <a:blip r:embed="rId62" cstate="print"/>
+                    <a:blip r:embed="rId64" cstate="print"/>
                     <a:stretch>
                       <a:fillRect/>
                     </a:stretch>
@@ -35684,7 +35676,7 @@
         </w:rPr>
         <w:t xml:space="preserve"> </w:t>
       </w:r>
-      <w:hyperlink r:id="rId63">
+      <w:hyperlink r:id="rId65">
         <w:r>
           <w:rPr>
             <w:color w:val="0462C1"/>
@@ -35702,7 +35694,7 @@
       <w:r>
         <w:t xml:space="preserve">et </w:t>
       </w:r>
-      <w:hyperlink r:id="rId64">
+      <w:hyperlink r:id="rId66">
         <w:r>
           <w:rPr>
             <w:color w:val="0462C1"/>
@@ -35797,7 +35789,7 @@
                     <pic:cNvPicPr/>
                   </pic:nvPicPr>
                   <pic:blipFill>
-                    <a:blip r:embed="rId65" cstate="print"/>
+                    <a:blip r:embed="rId67" cstate="print"/>
                     <a:stretch>
                       <a:fillRect/>
                     </a:stretch>
@@ -36100,7 +36092,7 @@
                     <pic:cNvPicPr/>
                   </pic:nvPicPr>
                   <pic:blipFill>
-                    <a:blip r:embed="rId66" cstate="print"/>
+                    <a:blip r:embed="rId68" cstate="print"/>
                     <a:stretch>
                       <a:fillRect/>
                     </a:stretch>
@@ -36518,7 +36510,7 @@
                     <pic:cNvPicPr/>
                   </pic:nvPicPr>
                   <pic:blipFill>
-                    <a:blip r:embed="rId67" cstate="print"/>
+                    <a:blip r:embed="rId69" cstate="print"/>
                     <a:stretch>
                       <a:fillRect/>
                     </a:stretch>
@@ -36568,7 +36560,7 @@
       <w:r>
         <w:t xml:space="preserve">données textuelles. Il s'agit, en quelque sorte, d'une version améliorée du </w:t>
       </w:r>
-      <w:hyperlink r:id="rId68">
+      <w:hyperlink r:id="rId70">
         <w:r>
           <w:rPr>
             <w:color w:val="0462C1"/>
@@ -36740,14 +36732,13 @@
         <w:pStyle w:val="Titre3"/>
         <w:numPr>
           <w:ilvl w:val="0"/>
-          <w:numId w:val="1"/>
+          <w:numId w:val="5"/>
         </w:numPr>
         <w:tabs>
           <w:tab w:val="left" w:pos="1701"/>
           <w:tab w:val="left" w:pos="1703"/>
         </w:tabs>
         <w:spacing w:before="46"/>
-        <w:ind w:hanging="352"/>
         <w:rPr>
           <w:b/>
           <w:bCs/>
@@ -37428,7 +37419,7 @@
                     <pic:cNvPicPr/>
                   </pic:nvPicPr>
                   <pic:blipFill>
-                    <a:blip r:embed="rId69" cstate="print"/>
+                    <a:blip r:embed="rId71" cstate="print"/>
                     <a:stretch>
                       <a:fillRect/>
                     </a:stretch>
@@ -37477,7 +37468,7 @@
                     <pic:cNvPicPr/>
                   </pic:nvPicPr>
                   <pic:blipFill>
-                    <a:blip r:embed="rId70" cstate="print"/>
+                    <a:blip r:embed="rId72" cstate="print"/>
                     <a:stretch>
                       <a:fillRect/>
                     </a:stretch>
@@ -37925,7 +37916,7 @@
                     <pic:cNvPicPr/>
                   </pic:nvPicPr>
                   <pic:blipFill>
-                    <a:blip r:embed="rId71" cstate="print"/>
+                    <a:blip r:embed="rId73" cstate="print"/>
                     <a:stretch>
                       <a:fillRect/>
                     </a:stretch>
@@ -37980,7 +37971,7 @@
                     <pic:cNvPicPr/>
                   </pic:nvPicPr>
                   <pic:blipFill>
-                    <a:blip r:embed="rId72" cstate="print"/>
+                    <a:blip r:embed="rId74" cstate="print"/>
                     <a:stretch>
                       <a:fillRect/>
                     </a:stretch>
@@ -38581,7 +38572,7 @@
                     <pic:cNvPicPr/>
                   </pic:nvPicPr>
                   <pic:blipFill>
-                    <a:blip r:embed="rId73" cstate="print"/>
+                    <a:blip r:embed="rId75" cstate="print"/>
                     <a:stretch>
                       <a:fillRect/>
                     </a:stretch>
@@ -38630,7 +38621,7 @@
                     <pic:cNvPicPr/>
                   </pic:nvPicPr>
                   <pic:blipFill>
-                    <a:blip r:embed="rId74" cstate="print"/>
+                    <a:blip r:embed="rId76" cstate="print"/>
                     <a:stretch>
                       <a:fillRect/>
                     </a:stretch>
@@ -39422,7 +39413,7 @@
                     <pic:cNvPicPr/>
                   </pic:nvPicPr>
                   <pic:blipFill>
-                    <a:blip r:embed="rId75" cstate="print"/>
+                    <a:blip r:embed="rId77" cstate="print"/>
                     <a:stretch>
                       <a:fillRect/>
                     </a:stretch>
@@ -40078,7 +40069,6 @@
           <w:sz w:val="21"/>
         </w:rPr>
       </w:pPr>
-      <w:bookmarkStart w:id="31" w:name="_GoBack"/>
       <w:r>
         <w:rPr>
           <w:b/>
@@ -40086,10 +40076,9 @@
           <w:szCs w:val="22"/>
           <w:u w:val="single"/>
         </w:rPr>
-        <w:t>https://www.mediafire.com/file/1nq30mjmixvi13p/FinaNet--V1.0.apk/file</w:t>
-      </w:r>
-    </w:p>
-    <w:bookmarkEnd w:id="31"/>
+        <w:t>https://www.mediafire.com/file/rqzx5zvf5u3l1ed/FinaNet+-+V1.0.apk/file</w:t>
+      </w:r>
+    </w:p>
     <w:p>
       <w:pPr>
         <w:pStyle w:val="Corpsdetexte"/>
@@ -40099,9 +40088,10 @@
           <w:b/>
           <w:noProof/>
           <w:sz w:val="21"/>
-          <w:lang w:val="en-US"/>
-        </w:rPr>
-      </w:pPr>
+        </w:rPr>
+      </w:pPr>
+      <w:bookmarkStart w:id="33" w:name="_GoBack"/>
+      <w:bookmarkEnd w:id="33"/>
     </w:p>
     <w:p>
       <w:pPr>
@@ -40121,10 +40111,10 @@
           <w:lang w:val="en-US"/>
         </w:rPr>
         <w:drawing>
-          <wp:inline distT="0" distB="0" distL="0" distR="0">
-            <wp:extent cx="5486400" cy="5486400"/>
-            <wp:effectExtent l="0" t="0" r="0" b="0"/>
-            <wp:docPr id="4" name="Image 4" descr="C:\Users\yahya\OneDrive\Bureau\Projet de stage\cahier de charge\fina.png"/>
+          <wp:inline distT="0" distB="0" distL="0" distR="0" wp14:anchorId="3591662F" wp14:editId="2609F995">
+            <wp:extent cx="5595582" cy="5595582"/>
+            <wp:effectExtent l="0" t="0" r="5715" b="5715"/>
+            <wp:docPr id="4" name="Image 4" descr="C:\Users\yahya\Downloads\Description de la recherche Actuellement étudiant en 3ème année de Génie informatique parcours Ingénierie informatiqueet réseaux à l’école marocaine des sciences de l'ingénieur de Casablanca (EMSI) , je solliciteauprès de-1.png"/>
             <wp:cNvGraphicFramePr>
               <a:graphicFrameLocks xmlns:a="http://schemas.openxmlformats.org/drawingml/2006/main" noChangeAspect="1"/>
             </wp:cNvGraphicFramePr>
@@ -40132,13 +40122,13 @@
               <a:graphicData uri="http://schemas.openxmlformats.org/drawingml/2006/picture">
                 <pic:pic xmlns:pic="http://schemas.openxmlformats.org/drawingml/2006/picture">
                   <pic:nvPicPr>
-                    <pic:cNvPr id="0" name="Picture 1" descr="C:\Users\yahya\OneDrive\Bureau\Projet de stage\cahier de charge\fina.png"/>
+                    <pic:cNvPr id="0" name="Picture 1" descr="C:\Users\yahya\Downloads\Description de la recherche Actuellement étudiant en 3ème année de Génie informatique parcours Ingénierie informatiqueet réseaux à l’école marocaine des sciences de l'ingénieur de Casablanca (EMSI) , je solliciteauprès de-1.png"/>
                     <pic:cNvPicPr>
                       <a:picLocks noChangeAspect="1" noChangeArrowheads="1"/>
                     </pic:cNvPicPr>
                   </pic:nvPicPr>
                   <pic:blipFill>
-                    <a:blip r:embed="rId76" cstate="print">
+                    <a:blip r:embed="rId78" cstate="print">
                       <a:extLst>
                         <a:ext uri="{28A0092B-C50C-407E-A947-70E740481C1C}">
                           <a14:useLocalDpi xmlns:a14="http://schemas.microsoft.com/office/drawing/2010/main" val="0"/>
@@ -40153,7 +40143,7 @@
                   <pic:spPr bwMode="auto">
                     <a:xfrm>
                       <a:off x="0" y="0"/>
-                      <a:ext cx="5488956" cy="5488956"/>
+                      <a:ext cx="5606253" cy="5606253"/>
                     </a:xfrm>
                     <a:prstGeom prst="rect">
                       <a:avLst/>
@@ -40431,7 +40421,7 @@
                     <pic:cNvPicPr/>
                   </pic:nvPicPr>
                   <pic:blipFill>
-                    <a:blip r:embed="rId77" cstate="print"/>
+                    <a:blip r:embed="rId79" cstate="print"/>
                     <a:stretch>
                       <a:fillRect/>
                     </a:stretch>
@@ -41138,15 +41128,7 @@
           <w:sz w:val="28"/>
           <w:szCs w:val="28"/>
         </w:rPr>
-        <w:t xml:space="preserve"> </w:t>
-      </w:r>
-      <w:r>
-        <w:rPr>
-          <w:color w:val="000000" w:themeColor="text1"/>
-          <w:sz w:val="28"/>
-          <w:szCs w:val="28"/>
-        </w:rPr>
-        <w:t>universitaire</w:t>
+        <w:t xml:space="preserve"> universitaire</w:t>
       </w:r>
       <w:r>
         <w:rPr>
@@ -41559,7 +41541,7 @@
         <w:bCs/>
         <w:noProof/>
       </w:rPr>
-      <w:t>43</w:t>
+      <w:t>42</w:t>
     </w:r>
     <w:r>
       <w:rPr>
@@ -42053,6 +42035,102 @@
     </w:lvl>
   </w:abstractNum>
   <w:abstractNum w:abstractNumId="2" w15:restartNumberingAfterBreak="0">
+    <w:nsid w:val="0DCA269D"/>
+    <w:multiLevelType w:val="hybridMultilevel"/>
+    <w:tmpl w:val="FDDA3A54"/>
+    <w:lvl w:ilvl="0" w:tplc="DFD21CB0">
+      <w:start w:val="1"/>
+      <w:numFmt w:val="upperRoman"/>
+      <w:lvlText w:val="%1."/>
+      <w:lvlJc w:val="left"/>
+      <w:pPr>
+        <w:ind w:left="1378" w:hanging="255"/>
+      </w:pPr>
+      <w:rPr>
+        <w:rFonts w:ascii="Times New Roman" w:eastAsia="Times New Roman" w:hAnsi="Times New Roman" w:cs="Times New Roman" w:hint="default"/>
+        <w:b/>
+        <w:bCs/>
+        <w:color w:val="FF0000"/>
+        <w:spacing w:val="0"/>
+        <w:w w:val="100"/>
+        <w:sz w:val="28"/>
+        <w:szCs w:val="28"/>
+      </w:rPr>
+    </w:lvl>
+    <w:lvl w:ilvl="1" w:tplc="04090019" w:tentative="1">
+      <w:start w:val="1"/>
+      <w:numFmt w:val="lowerLetter"/>
+      <w:lvlText w:val="%2."/>
+      <w:lvlJc w:val="left"/>
+      <w:pPr>
+        <w:ind w:left="1440" w:hanging="360"/>
+      </w:pPr>
+    </w:lvl>
+    <w:lvl w:ilvl="2" w:tplc="0409001B" w:tentative="1">
+      <w:start w:val="1"/>
+      <w:numFmt w:val="lowerRoman"/>
+      <w:lvlText w:val="%3."/>
+      <w:lvlJc w:val="right"/>
+      <w:pPr>
+        <w:ind w:left="2160" w:hanging="180"/>
+      </w:pPr>
+    </w:lvl>
+    <w:lvl w:ilvl="3" w:tplc="0409000F" w:tentative="1">
+      <w:start w:val="1"/>
+      <w:numFmt w:val="decimal"/>
+      <w:lvlText w:val="%4."/>
+      <w:lvlJc w:val="left"/>
+      <w:pPr>
+        <w:ind w:left="2880" w:hanging="360"/>
+      </w:pPr>
+    </w:lvl>
+    <w:lvl w:ilvl="4" w:tplc="04090019" w:tentative="1">
+      <w:start w:val="1"/>
+      <w:numFmt w:val="lowerLetter"/>
+      <w:lvlText w:val="%5."/>
+      <w:lvlJc w:val="left"/>
+      <w:pPr>
+        <w:ind w:left="3600" w:hanging="360"/>
+      </w:pPr>
+    </w:lvl>
+    <w:lvl w:ilvl="5" w:tplc="0409001B" w:tentative="1">
+      <w:start w:val="1"/>
+      <w:numFmt w:val="lowerRoman"/>
+      <w:lvlText w:val="%6."/>
+      <w:lvlJc w:val="right"/>
+      <w:pPr>
+        <w:ind w:left="4320" w:hanging="180"/>
+      </w:pPr>
+    </w:lvl>
+    <w:lvl w:ilvl="6" w:tplc="0409000F" w:tentative="1">
+      <w:start w:val="1"/>
+      <w:numFmt w:val="decimal"/>
+      <w:lvlText w:val="%7."/>
+      <w:lvlJc w:val="left"/>
+      <w:pPr>
+        <w:ind w:left="5040" w:hanging="360"/>
+      </w:pPr>
+    </w:lvl>
+    <w:lvl w:ilvl="7" w:tplc="04090019" w:tentative="1">
+      <w:start w:val="1"/>
+      <w:numFmt w:val="lowerLetter"/>
+      <w:lvlText w:val="%8."/>
+      <w:lvlJc w:val="left"/>
+      <w:pPr>
+        <w:ind w:left="5760" w:hanging="360"/>
+      </w:pPr>
+    </w:lvl>
+    <w:lvl w:ilvl="8" w:tplc="0409001B" w:tentative="1">
+      <w:start w:val="1"/>
+      <w:numFmt w:val="lowerRoman"/>
+      <w:lvlText w:val="%9."/>
+      <w:lvlJc w:val="right"/>
+      <w:pPr>
+        <w:ind w:left="6480" w:hanging="180"/>
+      </w:pPr>
+    </w:lvl>
+  </w:abstractNum>
+  <w:abstractNum w:abstractNumId="3" w15:restartNumberingAfterBreak="0">
     <w:nsid w:val="137516D7"/>
     <w:multiLevelType w:val="hybridMultilevel"/>
     <w:tmpl w:val="9758751E"/>
@@ -42143,7 +42221,7 @@
       </w:pPr>
     </w:lvl>
   </w:abstractNum>
-  <w:abstractNum w:abstractNumId="3" w15:restartNumberingAfterBreak="0">
+  <w:abstractNum w:abstractNumId="4" w15:restartNumberingAfterBreak="0">
     <w:nsid w:val="13BC5A54"/>
     <w:multiLevelType w:val="hybridMultilevel"/>
     <w:tmpl w:val="3E8A9F96"/>
@@ -42259,7 +42337,7 @@
       </w:rPr>
     </w:lvl>
   </w:abstractNum>
-  <w:abstractNum w:abstractNumId="4" w15:restartNumberingAfterBreak="0">
+  <w:abstractNum w:abstractNumId="5" w15:restartNumberingAfterBreak="0">
     <w:nsid w:val="204479E2"/>
     <w:multiLevelType w:val="hybridMultilevel"/>
     <w:tmpl w:val="4BDE0A8A"/>
@@ -42397,7 +42475,7 @@
       </w:rPr>
     </w:lvl>
   </w:abstractNum>
-  <w:abstractNum w:abstractNumId="5" w15:restartNumberingAfterBreak="0">
+  <w:abstractNum w:abstractNumId="6" w15:restartNumberingAfterBreak="0">
     <w:nsid w:val="236B66CB"/>
     <w:multiLevelType w:val="hybridMultilevel"/>
     <w:tmpl w:val="97507556"/>
@@ -42517,7 +42595,7 @@
       </w:rPr>
     </w:lvl>
   </w:abstractNum>
-  <w:abstractNum w:abstractNumId="6" w15:restartNumberingAfterBreak="0">
+  <w:abstractNum w:abstractNumId="7" w15:restartNumberingAfterBreak="0">
     <w:nsid w:val="247D0D12"/>
     <w:multiLevelType w:val="hybridMultilevel"/>
     <w:tmpl w:val="49547D0E"/>
@@ -42633,7 +42711,7 @@
       </w:rPr>
     </w:lvl>
   </w:abstractNum>
-  <w:abstractNum w:abstractNumId="7" w15:restartNumberingAfterBreak="0">
+  <w:abstractNum w:abstractNumId="8" w15:restartNumberingAfterBreak="0">
     <w:nsid w:val="2CFD25A8"/>
     <w:multiLevelType w:val="hybridMultilevel"/>
     <w:tmpl w:val="893E8FEE"/>
@@ -42753,7 +42831,7 @@
       </w:rPr>
     </w:lvl>
   </w:abstractNum>
-  <w:abstractNum w:abstractNumId="8" w15:restartNumberingAfterBreak="0">
+  <w:abstractNum w:abstractNumId="9" w15:restartNumberingAfterBreak="0">
     <w:nsid w:val="321E78D8"/>
     <w:multiLevelType w:val="hybridMultilevel"/>
     <w:tmpl w:val="B5421DE6"/>
@@ -42880,7 +42958,7 @@
       </w:rPr>
     </w:lvl>
   </w:abstractNum>
-  <w:abstractNum w:abstractNumId="9" w15:restartNumberingAfterBreak="0">
+  <w:abstractNum w:abstractNumId="10" w15:restartNumberingAfterBreak="0">
     <w:nsid w:val="356F0E66"/>
     <w:multiLevelType w:val="hybridMultilevel"/>
     <w:tmpl w:val="1C2E7B0C"/>
@@ -43014,7 +43092,7 @@
       </w:rPr>
     </w:lvl>
   </w:abstractNum>
-  <w:abstractNum w:abstractNumId="10" w15:restartNumberingAfterBreak="0">
+  <w:abstractNum w:abstractNumId="11" w15:restartNumberingAfterBreak="0">
     <w:nsid w:val="442F0781"/>
     <w:multiLevelType w:val="hybridMultilevel"/>
     <w:tmpl w:val="03C27F2C"/>
@@ -43130,7 +43208,7 @@
       </w:rPr>
     </w:lvl>
   </w:abstractNum>
-  <w:abstractNum w:abstractNumId="11" w15:restartNumberingAfterBreak="0">
+  <w:abstractNum w:abstractNumId="12" w15:restartNumberingAfterBreak="0">
     <w:nsid w:val="4C6F14F9"/>
     <w:multiLevelType w:val="hybridMultilevel"/>
     <w:tmpl w:val="96F4857C"/>
@@ -43225,7 +43303,7 @@
       </w:pPr>
     </w:lvl>
   </w:abstractNum>
-  <w:abstractNum w:abstractNumId="12" w15:restartNumberingAfterBreak="0">
+  <w:abstractNum w:abstractNumId="13" w15:restartNumberingAfterBreak="0">
     <w:nsid w:val="50546D11"/>
     <w:multiLevelType w:val="hybridMultilevel"/>
     <w:tmpl w:val="F62A5E66"/>
@@ -43344,10 +43422,10 @@
       </w:rPr>
     </w:lvl>
   </w:abstractNum>
-  <w:abstractNum w:abstractNumId="13" w15:restartNumberingAfterBreak="0">
+  <w:abstractNum w:abstractNumId="14" w15:restartNumberingAfterBreak="0">
     <w:nsid w:val="50B61C3A"/>
     <w:multiLevelType w:val="hybridMultilevel"/>
-    <w:tmpl w:val="0388CA62"/>
+    <w:tmpl w:val="61AA56AC"/>
     <w:lvl w:ilvl="0" w:tplc="162C04FE">
       <w:start w:val="1"/>
       <w:numFmt w:val="upperRoman"/>
@@ -43474,7 +43552,7 @@
       </w:rPr>
     </w:lvl>
   </w:abstractNum>
-  <w:abstractNum w:abstractNumId="14" w15:restartNumberingAfterBreak="0">
+  <w:abstractNum w:abstractNumId="15" w15:restartNumberingAfterBreak="0">
     <w:nsid w:val="52AC4AF7"/>
     <w:multiLevelType w:val="hybridMultilevel"/>
     <w:tmpl w:val="23200312"/>
@@ -43601,7 +43679,7 @@
       </w:rPr>
     </w:lvl>
   </w:abstractNum>
-  <w:abstractNum w:abstractNumId="15" w15:restartNumberingAfterBreak="0">
+  <w:abstractNum w:abstractNumId="16" w15:restartNumberingAfterBreak="0">
     <w:nsid w:val="5B0F0C43"/>
     <w:multiLevelType w:val="hybridMultilevel"/>
     <w:tmpl w:val="123CC816"/>
@@ -43717,7 +43795,7 @@
       </w:rPr>
     </w:lvl>
   </w:abstractNum>
-  <w:abstractNum w:abstractNumId="16" w15:restartNumberingAfterBreak="0">
+  <w:abstractNum w:abstractNumId="17" w15:restartNumberingAfterBreak="0">
     <w:nsid w:val="5C3E083B"/>
     <w:multiLevelType w:val="hybridMultilevel"/>
     <w:tmpl w:val="56D6BEA8"/>
@@ -43808,7 +43886,7 @@
       </w:pPr>
     </w:lvl>
   </w:abstractNum>
-  <w:abstractNum w:abstractNumId="17" w15:restartNumberingAfterBreak="0">
+  <w:abstractNum w:abstractNumId="18" w15:restartNumberingAfterBreak="0">
     <w:nsid w:val="62424139"/>
     <w:multiLevelType w:val="hybridMultilevel"/>
     <w:tmpl w:val="DD0C9A3E"/>
@@ -43929,7 +44007,7 @@
       </w:rPr>
     </w:lvl>
   </w:abstractNum>
-  <w:abstractNum w:abstractNumId="18" w15:restartNumberingAfterBreak="0">
+  <w:abstractNum w:abstractNumId="19" w15:restartNumberingAfterBreak="0">
     <w:nsid w:val="6AA16B15"/>
     <w:multiLevelType w:val="hybridMultilevel"/>
     <w:tmpl w:val="A3D48660"/>
@@ -44062,7 +44140,7 @@
       </w:rPr>
     </w:lvl>
   </w:abstractNum>
-  <w:abstractNum w:abstractNumId="19" w15:restartNumberingAfterBreak="0">
+  <w:abstractNum w:abstractNumId="20" w15:restartNumberingAfterBreak="0">
     <w:nsid w:val="6FC40BFE"/>
     <w:multiLevelType w:val="hybridMultilevel"/>
     <w:tmpl w:val="61FEC4BE"/>
@@ -44189,7 +44267,103 @@
       </w:rPr>
     </w:lvl>
   </w:abstractNum>
-  <w:abstractNum w:abstractNumId="20" w15:restartNumberingAfterBreak="0">
+  <w:abstractNum w:abstractNumId="21" w15:restartNumberingAfterBreak="0">
+    <w:nsid w:val="71144B96"/>
+    <w:multiLevelType w:val="hybridMultilevel"/>
+    <w:tmpl w:val="FDDA3A54"/>
+    <w:lvl w:ilvl="0" w:tplc="DFD21CB0">
+      <w:start w:val="1"/>
+      <w:numFmt w:val="upperRoman"/>
+      <w:lvlText w:val="%1."/>
+      <w:lvlJc w:val="left"/>
+      <w:pPr>
+        <w:ind w:left="1378" w:hanging="255"/>
+      </w:pPr>
+      <w:rPr>
+        <w:rFonts w:ascii="Times New Roman" w:eastAsia="Times New Roman" w:hAnsi="Times New Roman" w:cs="Times New Roman" w:hint="default"/>
+        <w:b/>
+        <w:bCs/>
+        <w:color w:val="FF0000"/>
+        <w:spacing w:val="0"/>
+        <w:w w:val="100"/>
+        <w:sz w:val="28"/>
+        <w:szCs w:val="28"/>
+      </w:rPr>
+    </w:lvl>
+    <w:lvl w:ilvl="1" w:tplc="04090019" w:tentative="1">
+      <w:start w:val="1"/>
+      <w:numFmt w:val="lowerLetter"/>
+      <w:lvlText w:val="%2."/>
+      <w:lvlJc w:val="left"/>
+      <w:pPr>
+        <w:ind w:left="1440" w:hanging="360"/>
+      </w:pPr>
+    </w:lvl>
+    <w:lvl w:ilvl="2" w:tplc="0409001B" w:tentative="1">
+      <w:start w:val="1"/>
+      <w:numFmt w:val="lowerRoman"/>
+      <w:lvlText w:val="%3."/>
+      <w:lvlJc w:val="right"/>
+      <w:pPr>
+        <w:ind w:left="2160" w:hanging="180"/>
+      </w:pPr>
+    </w:lvl>
+    <w:lvl w:ilvl="3" w:tplc="0409000F" w:tentative="1">
+      <w:start w:val="1"/>
+      <w:numFmt w:val="decimal"/>
+      <w:lvlText w:val="%4."/>
+      <w:lvlJc w:val="left"/>
+      <w:pPr>
+        <w:ind w:left="2880" w:hanging="360"/>
+      </w:pPr>
+    </w:lvl>
+    <w:lvl w:ilvl="4" w:tplc="04090019" w:tentative="1">
+      <w:start w:val="1"/>
+      <w:numFmt w:val="lowerLetter"/>
+      <w:lvlText w:val="%5."/>
+      <w:lvlJc w:val="left"/>
+      <w:pPr>
+        <w:ind w:left="3600" w:hanging="360"/>
+      </w:pPr>
+    </w:lvl>
+    <w:lvl w:ilvl="5" w:tplc="0409001B" w:tentative="1">
+      <w:start w:val="1"/>
+      <w:numFmt w:val="lowerRoman"/>
+      <w:lvlText w:val="%6."/>
+      <w:lvlJc w:val="right"/>
+      <w:pPr>
+        <w:ind w:left="4320" w:hanging="180"/>
+      </w:pPr>
+    </w:lvl>
+    <w:lvl w:ilvl="6" w:tplc="0409000F" w:tentative="1">
+      <w:start w:val="1"/>
+      <w:numFmt w:val="decimal"/>
+      <w:lvlText w:val="%7."/>
+      <w:lvlJc w:val="left"/>
+      <w:pPr>
+        <w:ind w:left="5040" w:hanging="360"/>
+      </w:pPr>
+    </w:lvl>
+    <w:lvl w:ilvl="7" w:tplc="04090019" w:tentative="1">
+      <w:start w:val="1"/>
+      <w:numFmt w:val="lowerLetter"/>
+      <w:lvlText w:val="%8."/>
+      <w:lvlJc w:val="left"/>
+      <w:pPr>
+        <w:ind w:left="5760" w:hanging="360"/>
+      </w:pPr>
+    </w:lvl>
+    <w:lvl w:ilvl="8" w:tplc="0409001B" w:tentative="1">
+      <w:start w:val="1"/>
+      <w:numFmt w:val="lowerRoman"/>
+      <w:lvlText w:val="%9."/>
+      <w:lvlJc w:val="right"/>
+      <w:pPr>
+        <w:ind w:left="6480" w:hanging="180"/>
+      </w:pPr>
+    </w:lvl>
+  </w:abstractNum>
+  <w:abstractNum w:abstractNumId="22" w15:restartNumberingAfterBreak="0">
     <w:nsid w:val="72822990"/>
     <w:multiLevelType w:val="hybridMultilevel"/>
     <w:tmpl w:val="43DCD824"/>
@@ -44307,10 +44481,10 @@
       </w:rPr>
     </w:lvl>
   </w:abstractNum>
-  <w:abstractNum w:abstractNumId="21" w15:restartNumberingAfterBreak="0">
+  <w:abstractNum w:abstractNumId="23" w15:restartNumberingAfterBreak="0">
     <w:nsid w:val="72905B99"/>
     <w:multiLevelType w:val="hybridMultilevel"/>
-    <w:tmpl w:val="6DA6F142"/>
+    <w:tmpl w:val="B4861B7A"/>
     <w:lvl w:ilvl="0" w:tplc="1EAAC66E">
       <w:start w:val="1"/>
       <w:numFmt w:val="upperRoman"/>
@@ -44436,7 +44610,7 @@
       </w:rPr>
     </w:lvl>
   </w:abstractNum>
-  <w:abstractNum w:abstractNumId="22" w15:restartNumberingAfterBreak="0">
+  <w:abstractNum w:abstractNumId="24" w15:restartNumberingAfterBreak="0">
     <w:nsid w:val="74134812"/>
     <w:multiLevelType w:val="multilevel"/>
     <w:tmpl w:val="FDCACE1E"/>
@@ -44567,7 +44741,7 @@
       </w:rPr>
     </w:lvl>
   </w:abstractNum>
-  <w:abstractNum w:abstractNumId="23" w15:restartNumberingAfterBreak="0">
+  <w:abstractNum w:abstractNumId="25" w15:restartNumberingAfterBreak="0">
     <w:nsid w:val="74CA4C5A"/>
     <w:multiLevelType w:val="hybridMultilevel"/>
     <w:tmpl w:val="976C957A"/>
@@ -44688,76 +44862,82 @@
     </w:lvl>
   </w:abstractNum>
   <w:num w:numId="1">
-    <w:abstractNumId w:val="8"/>
+    <w:abstractNumId w:val="9"/>
   </w:num>
   <w:num w:numId="2">
     <w:abstractNumId w:val="1"/>
   </w:num>
   <w:num w:numId="3">
+    <w:abstractNumId w:val="7"/>
+  </w:num>
+  <w:num w:numId="4">
+    <w:abstractNumId w:val="8"/>
+  </w:num>
+  <w:num w:numId="5">
+    <w:abstractNumId w:val="23"/>
+  </w:num>
+  <w:num w:numId="6">
+    <w:abstractNumId w:val="18"/>
+  </w:num>
+  <w:num w:numId="7">
+    <w:abstractNumId w:val="4"/>
+  </w:num>
+  <w:num w:numId="8">
+    <w:abstractNumId w:val="25"/>
+  </w:num>
+  <w:num w:numId="9">
+    <w:abstractNumId w:val="13"/>
+  </w:num>
+  <w:num w:numId="10">
+    <w:abstractNumId w:val="16"/>
+  </w:num>
+  <w:num w:numId="11">
+    <w:abstractNumId w:val="19"/>
+  </w:num>
+  <w:num w:numId="12">
+    <w:abstractNumId w:val="11"/>
+  </w:num>
+  <w:num w:numId="13">
+    <w:abstractNumId w:val="5"/>
+  </w:num>
+  <w:num w:numId="14">
+    <w:abstractNumId w:val="14"/>
+  </w:num>
+  <w:num w:numId="15">
+    <w:abstractNumId w:val="22"/>
+  </w:num>
+  <w:num w:numId="16">
     <w:abstractNumId w:val="6"/>
   </w:num>
-  <w:num w:numId="4">
-    <w:abstractNumId w:val="7"/>
-  </w:num>
-  <w:num w:numId="5">
-    <w:abstractNumId w:val="21"/>
-  </w:num>
-  <w:num w:numId="6">
-    <w:abstractNumId w:val="17"/>
-  </w:num>
-  <w:num w:numId="7">
-    <w:abstractNumId w:val="3"/>
-  </w:num>
-  <w:num w:numId="8">
-    <w:abstractNumId w:val="23"/>
-  </w:num>
-  <w:num w:numId="9">
-    <w:abstractNumId w:val="12"/>
-  </w:num>
-  <w:num w:numId="10">
+  <w:num w:numId="17">
     <w:abstractNumId w:val="15"/>
-  </w:num>
-  <w:num w:numId="11">
-    <w:abstractNumId w:val="18"/>
-  </w:num>
-  <w:num w:numId="12">
-    <w:abstractNumId w:val="10"/>
-  </w:num>
-  <w:num w:numId="13">
-    <w:abstractNumId w:val="4"/>
-  </w:num>
-  <w:num w:numId="14">
-    <w:abstractNumId w:val="13"/>
-  </w:num>
-  <w:num w:numId="15">
-    <w:abstractNumId w:val="20"/>
-  </w:num>
-  <w:num w:numId="16">
-    <w:abstractNumId w:val="5"/>
-  </w:num>
-  <w:num w:numId="17">
-    <w:abstractNumId w:val="14"/>
   </w:num>
   <w:num w:numId="18">
     <w:abstractNumId w:val="0"/>
   </w:num>
   <w:num w:numId="19">
-    <w:abstractNumId w:val="9"/>
+    <w:abstractNumId w:val="10"/>
   </w:num>
   <w:num w:numId="20">
-    <w:abstractNumId w:val="19"/>
+    <w:abstractNumId w:val="20"/>
   </w:num>
   <w:num w:numId="21">
-    <w:abstractNumId w:val="2"/>
+    <w:abstractNumId w:val="3"/>
   </w:num>
   <w:num w:numId="22">
-    <w:abstractNumId w:val="16"/>
+    <w:abstractNumId w:val="17"/>
   </w:num>
   <w:num w:numId="23">
-    <w:abstractNumId w:val="22"/>
+    <w:abstractNumId w:val="24"/>
   </w:num>
   <w:num w:numId="24">
-    <w:abstractNumId w:val="11"/>
+    <w:abstractNumId w:val="12"/>
+  </w:num>
+  <w:num w:numId="25">
+    <w:abstractNumId w:val="21"/>
+  </w:num>
+  <w:num w:numId="26">
+    <w:abstractNumId w:val="2"/>
   </w:num>
 </w:numbering>
 </file>
@@ -45544,6 +45724,29 @@
       <w:lang w:val="en-US"/>
     </w:rPr>
   </w:style>
+  <w:style w:type="character" w:styleId="Lienhypertexte">
+    <w:name w:val="Hyperlink"/>
+    <w:basedOn w:val="Policepardfaut"/>
+    <w:uiPriority w:val="99"/>
+    <w:unhideWhenUsed/>
+    <w:rsid w:val="0039636F"/>
+    <w:rPr>
+      <w:color w:val="0000FF" w:themeColor="hyperlink"/>
+      <w:u w:val="single"/>
+    </w:rPr>
+  </w:style>
+  <w:style w:type="character" w:styleId="Lienhypertextesuivivisit">
+    <w:name w:val="FollowedHyperlink"/>
+    <w:basedOn w:val="Policepardfaut"/>
+    <w:uiPriority w:val="99"/>
+    <w:semiHidden/>
+    <w:unhideWhenUsed/>
+    <w:rsid w:val="0039636F"/>
+    <w:rPr>
+      <w:color w:val="800080" w:themeColor="followedHyperlink"/>
+      <w:u w:val="single"/>
+    </w:rPr>
+  </w:style>
 </w:styles>
 </file>
 
@@ -45828,4 +46031,16 @@
   <a:objectDefaults/>
   <a:extraClrSchemeLst/>
 </a:theme>
+</file>
+
+<file path=customXml/item1.xml><?xml version="1.0" encoding="utf-8"?>
+<b:Sources xmlns:b="http://schemas.openxmlformats.org/officeDocument/2006/bibliography" xmlns="http://schemas.openxmlformats.org/officeDocument/2006/bibliography" SelectedStyle="\APASixthEditionOfficeOnline.xsl" StyleName="APA" Version="6"/>
+</file>
+
+<file path=customXml/itemProps1.xml><?xml version="1.0" encoding="utf-8"?>
+<ds:datastoreItem xmlns:ds="http://schemas.openxmlformats.org/officeDocument/2006/customXml" ds:itemID="{D7880034-5CE7-4020-BEFD-60778E9FA274}">
+  <ds:schemaRefs>
+    <ds:schemaRef ds:uri="http://schemas.openxmlformats.org/officeDocument/2006/bibliography"/>
+  </ds:schemaRefs>
+</ds:datastoreItem>
 </file>